--- a/Problem Set/report.docx
+++ b/Problem Set/report.docx
@@ -2,31 +2,6 @@
 <file path=word/document.xml><?xml version="1.0" encoding="utf-8"?>
 <w:document xmlns:wpc="http://schemas.microsoft.com/office/word/2010/wordprocessingCanvas" xmlns:cx="http://schemas.microsoft.com/office/drawing/2014/chartex" xmlns:cx1="http://schemas.microsoft.com/office/drawing/2015/9/8/chartex" xmlns:cx2="http://schemas.microsoft.com/office/drawing/2015/10/21/chartex" xmlns:cx3="http://schemas.microsoft.com/office/drawing/2016/5/9/chartex" xmlns:cx4="http://schemas.microsoft.com/office/drawing/2016/5/10/chartex" xmlns:cx5="http://schemas.microsoft.com/office/drawing/2016/5/11/chartex" xmlns:cx6="http://schemas.microsoft.com/office/drawing/2016/5/12/chartex" xmlns:cx7="http://schemas.microsoft.com/office/drawing/2016/5/13/chartex" xmlns:cx8="http://schemas.microsoft.com/office/drawing/2016/5/14/chartex" xmlns:mc="http://schemas.openxmlformats.org/markup-compatibility/2006" xmlns:aink="http://schemas.microsoft.com/office/drawing/2016/ink" xmlns:am3d="http://schemas.microsoft.com/office/drawing/2017/model3d" xmlns:o="urn:schemas-microsoft-com:office:office" xmlns:r="http://schemas.openxmlformats.org/officeDocument/2006/relationships" xmlns:m="http://schemas.openxmlformats.org/officeDocument/2006/math" xmlns:v="urn:schemas-microsoft-com:vml" xmlns:wp14="http://schemas.microsoft.com/office/word/2010/wordprocessingDrawing" xmlns:wp="http://schemas.openxmlformats.org/drawingml/2006/wordprocessingDrawing" xmlns:w10="urn:schemas-microsoft-com:office:word" xmlns:w="http://schemas.openxmlformats.org/wordprocessingml/2006/main" xmlns:w14="http://schemas.microsoft.com/office/word/2010/wordml" xmlns:w15="http://schemas.microsoft.com/office/word/2012/wordml" xmlns:w16cex="http://schemas.microsoft.com/office/word/2018/wordml/cex" xmlns:w16cid="http://schemas.microsoft.com/office/word/2016/wordml/cid" xmlns:w16="http://schemas.microsoft.com/office/word/2018/wordml" xmlns:w16se="http://schemas.microsoft.com/office/word/2015/wordml/symex" xmlns:wpg="http://schemas.microsoft.com/office/word/2010/wordprocessingGroup" xmlns:wpi="http://schemas.microsoft.com/office/word/2010/wordprocessingInk" xmlns:wne="http://schemas.microsoft.com/office/word/2006/wordml" xmlns:wps="http://schemas.microsoft.com/office/word/2010/wordprocessingShape" mc:Ignorable="w14 w15 w16se w16cid w16 w16cex wp14">
   <w:body>
-    <w:p>
-      <w:pPr>
-        <w:rPr>
-          <w:rFonts w:cstheme="minorHAnsi"/>
-          <w:color w:val="FF0000"/>
-        </w:rPr>
-      </w:pPr>
-      <w:r>
-        <w:rPr>
-          <w:rFonts w:cstheme="minorHAnsi"/>
-        </w:rPr>
-        <w:t>Problem Set</w:t>
-      </w:r>
-      <w:r>
-        <w:rPr>
-          <w:rFonts w:cstheme="minorHAnsi"/>
-        </w:rPr>
-        <w:t xml:space="preserve"> - CAINE, Wilbert (20584260)</w:t>
-      </w:r>
-    </w:p>
-    <w:p>
-      <w:pPr>
-        <w:ind w:left="360" w:hanging="360"/>
-      </w:pPr>
-    </w:p>
     <w:p>
       <w:pPr>
         <w:pStyle w:val="ListParagraph"/>
@@ -1265,6 +1240,18 @@
           <w:rFonts w:eastAsiaTheme="minorEastAsia"/>
         </w:rPr>
       </w:pPr>
+      <w:r>
+        <w:rPr>
+          <w:rFonts w:eastAsiaTheme="minorEastAsia"/>
+        </w:rPr>
+        <w:t>We assume that the probability threshold is 0.5.</w:t>
+      </w:r>
+      <w:r>
+        <w:rPr>
+          <w:rFonts w:eastAsiaTheme="minorEastAsia"/>
+        </w:rPr>
+        <w:br/>
+      </w:r>
       <w:r>
         <w:rPr>
           <w:rFonts w:eastAsiaTheme="minorEastAsia"/>
@@ -2507,7 +2494,19 @@
         <w:rPr>
           <w:rFonts w:eastAsiaTheme="minorEastAsia"/>
         </w:rPr>
-        <w:t>x will vote for party A or B randomly when</w:t>
+        <w:t xml:space="preserve">x will vote for party A or B </w:t>
+      </w:r>
+      <w:r>
+        <w:rPr>
+          <w:rFonts w:eastAsiaTheme="minorEastAsia"/>
+        </w:rPr>
+        <w:t>with equal probability</w:t>
+      </w:r>
+      <w:r>
+        <w:rPr>
+          <w:rFonts w:eastAsiaTheme="minorEastAsia"/>
+        </w:rPr>
+        <w:t xml:space="preserve"> when</w:t>
       </w:r>
     </w:p>
     <w:p>
@@ -3140,24 +3139,21 @@
         <w:rPr>
           <w:rFonts w:eastAsiaTheme="minorEastAsia"/>
         </w:rPr>
-        <w:t>The threshold T of the probability p must first be defined to obtain a decision boundary of a more general form</w:t>
-      </w:r>
-    </w:p>
-    <w:p>
-      <w:pPr>
-        <w:pStyle w:val="ListParagraph"/>
-        <w:ind w:left="360"/>
-        <w:rPr>
-          <w:rFonts w:eastAsiaTheme="minorEastAsia"/>
-        </w:rPr>
-      </w:pPr>
+        <w:t>In general, g(x) can defined as a dot product of the weight vector w and the input x, i.e.,</w:t>
+      </w:r>
+      <w:r>
+        <w:rPr>
+          <w:rFonts w:eastAsiaTheme="minorEastAsia"/>
+        </w:rPr>
+        <w:br/>
+      </w:r>
       <m:oMathPara>
         <m:oMath>
           <m:r>
             <w:rPr>
               <w:rFonts w:ascii="Cambria Math" w:eastAsiaTheme="minorEastAsia" w:hAnsi="Cambria Math"/>
             </w:rPr>
-            <m:t>f</m:t>
+            <m:t>g</m:t>
           </m:r>
           <m:d>
             <m:dPr>
@@ -3181,8 +3177,112 @@
             <w:rPr>
               <w:rFonts w:ascii="Cambria Math" w:eastAsiaTheme="minorEastAsia" w:hAnsi="Cambria Math"/>
             </w:rPr>
-            <m:t>=P</m:t>
-          </m:r>
+            <m:t>=</m:t>
+          </m:r>
+          <m:sSup>
+            <m:sSupPr>
+              <m:ctrlPr>
+                <w:rPr>
+                  <w:rFonts w:ascii="Cambria Math" w:eastAsiaTheme="minorEastAsia" w:hAnsi="Cambria Math"/>
+                  <w:i/>
+                </w:rPr>
+              </m:ctrlPr>
+            </m:sSupPr>
+            <m:e>
+              <m:r>
+                <w:rPr>
+                  <w:rFonts w:ascii="Cambria Math" w:eastAsiaTheme="minorEastAsia" w:hAnsi="Cambria Math"/>
+                </w:rPr>
+                <m:t>w</m:t>
+              </m:r>
+            </m:e>
+            <m:sup>
+              <m:r>
+                <w:rPr>
+                  <w:rFonts w:ascii="Cambria Math" w:eastAsiaTheme="minorEastAsia" w:hAnsi="Cambria Math"/>
+                </w:rPr>
+                <m:t>T</m:t>
+              </m:r>
+            </m:sup>
+          </m:sSup>
+          <m:r>
+            <w:rPr>
+              <w:rFonts w:ascii="Cambria Math" w:eastAsiaTheme="minorEastAsia" w:hAnsi="Cambria Math"/>
+            </w:rPr>
+            <m:t>x</m:t>
+          </m:r>
+          <m:r>
+            <w:rPr>
+              <w:rFonts w:eastAsiaTheme="minorEastAsia"/>
+            </w:rPr>
+            <w:br/>
+          </m:r>
+        </m:oMath>
+      </m:oMathPara>
+      <w:r>
+        <w:rPr>
+          <w:rFonts w:eastAsiaTheme="minorEastAsia"/>
+        </w:rPr>
+        <w:t>Following the same procedure in c, a</w:t>
+      </w:r>
+      <w:r>
+        <w:rPr>
+          <w:rFonts w:eastAsiaTheme="minorEastAsia"/>
+        </w:rPr>
+        <w:t xml:space="preserve"> threshold</w:t>
+      </w:r>
+      <w:r>
+        <w:rPr>
+          <w:rFonts w:eastAsiaTheme="minorEastAsia"/>
+        </w:rPr>
+        <w:t>, which is usually 0.5,</w:t>
+      </w:r>
+      <w:r>
+        <w:rPr>
+          <w:rFonts w:eastAsiaTheme="minorEastAsia"/>
+        </w:rPr>
+        <w:t xml:space="preserve"> of the probability p must first be defined to obtain a decision boundary of a more general form</w:t>
+      </w:r>
+      <w:r>
+        <w:rPr>
+          <w:rFonts w:eastAsiaTheme="minorEastAsia"/>
+        </w:rPr>
+        <w:t>. We can expand the logistic regression model into an n-class classification model by applying n different g(x) functions where each g(x) computes the probability that x belongs to the corresponding class. As for the loss function, the original loss can be replaced by the cross-entropy loss function for classification problem as described in the lecture notes. The final model would be a feedforward neural network where the output layer has n nodes instead of one node only as in logistic regression model. This network allows us to predict which class x comes from out of the n class instead of just 2 class as in logistic regression model. The following functions defines the overall new model.</w:t>
+      </w:r>
+      <w:r>
+        <w:rPr>
+          <w:rFonts w:eastAsiaTheme="minorEastAsia"/>
+        </w:rPr>
+        <w:br/>
+      </w:r>
+      <m:oMathPara>
+        <m:oMath>
+          <m:sSub>
+            <m:sSubPr>
+              <m:ctrlPr>
+                <w:rPr>
+                  <w:rFonts w:ascii="Cambria Math" w:eastAsiaTheme="minorEastAsia" w:hAnsi="Cambria Math"/>
+                  <w:i/>
+                </w:rPr>
+              </m:ctrlPr>
+            </m:sSubPr>
+            <m:e>
+              <m:r>
+                <w:rPr>
+                  <w:rFonts w:ascii="Cambria Math" w:eastAsiaTheme="minorEastAsia" w:hAnsi="Cambria Math"/>
+                </w:rPr>
+                <m:t>g</m:t>
+              </m:r>
+            </m:e>
+            <m:sub>
+              <m:r>
+                <w:rPr>
+                  <w:rFonts w:ascii="Cambria Math" w:eastAsiaTheme="minorEastAsia" w:hAnsi="Cambria Math"/>
+                </w:rPr>
+                <m:t>i</m:t>
+              </m:r>
+            </m:sub>
+          </m:sSub>
           <m:d>
             <m:dPr>
               <m:ctrlPr>
@@ -3197,7 +3297,7 @@
                 <w:rPr>
                   <w:rFonts w:ascii="Cambria Math" w:eastAsiaTheme="minorEastAsia" w:hAnsi="Cambria Math"/>
                 </w:rPr>
-                <m:t>x votes for party A</m:t>
+                <m:t>x</m:t>
               </m:r>
             </m:e>
           </m:d>
@@ -3205,8 +3305,82 @@
             <w:rPr>
               <w:rFonts w:ascii="Cambria Math" w:eastAsiaTheme="minorEastAsia" w:hAnsi="Cambria Math"/>
             </w:rPr>
-            <m:t>=σ</m:t>
-          </m:r>
+            <m:t>=</m:t>
+          </m:r>
+          <m:sSubSup>
+            <m:sSubSupPr>
+              <m:ctrlPr>
+                <w:rPr>
+                  <w:rFonts w:ascii="Cambria Math" w:eastAsiaTheme="minorEastAsia" w:hAnsi="Cambria Math"/>
+                  <w:i/>
+                </w:rPr>
+              </m:ctrlPr>
+            </m:sSubSupPr>
+            <m:e>
+              <m:r>
+                <w:rPr>
+                  <w:rFonts w:ascii="Cambria Math" w:eastAsiaTheme="minorEastAsia" w:hAnsi="Cambria Math"/>
+                </w:rPr>
+                <m:t>w</m:t>
+              </m:r>
+            </m:e>
+            <m:sub>
+              <m:r>
+                <w:rPr>
+                  <w:rFonts w:ascii="Cambria Math" w:eastAsiaTheme="minorEastAsia" w:hAnsi="Cambria Math"/>
+                </w:rPr>
+                <m:t>i</m:t>
+              </m:r>
+            </m:sub>
+            <m:sup>
+              <m:r>
+                <w:rPr>
+                  <w:rFonts w:ascii="Cambria Math" w:eastAsiaTheme="minorEastAsia" w:hAnsi="Cambria Math"/>
+                </w:rPr>
+                <m:t>T</m:t>
+              </m:r>
+            </m:sup>
+          </m:sSubSup>
+          <m:r>
+            <w:rPr>
+              <w:rFonts w:ascii="Cambria Math" w:eastAsiaTheme="minorEastAsia" w:hAnsi="Cambria Math"/>
+            </w:rPr>
+            <m:t>x</m:t>
+          </m:r>
+          <m:r>
+            <w:rPr>
+              <w:rFonts w:ascii="Cambria Math" w:eastAsiaTheme="minorEastAsia" w:hAnsi="Cambria Math"/>
+            </w:rPr>
+            <w:br/>
+          </m:r>
+        </m:oMath>
+        <m:oMath>
+          <m:sSub>
+            <m:sSubPr>
+              <m:ctrlPr>
+                <w:rPr>
+                  <w:rFonts w:ascii="Cambria Math" w:eastAsiaTheme="minorEastAsia" w:hAnsi="Cambria Math"/>
+                  <w:i/>
+                </w:rPr>
+              </m:ctrlPr>
+            </m:sSubPr>
+            <m:e>
+              <m:r>
+                <w:rPr>
+                  <w:rFonts w:ascii="Cambria Math" w:eastAsiaTheme="minorEastAsia" w:hAnsi="Cambria Math"/>
+                </w:rPr>
+                <m:t>f</m:t>
+              </m:r>
+            </m:e>
+            <m:sub>
+              <m:r>
+                <w:rPr>
+                  <w:rFonts w:ascii="Cambria Math" w:eastAsiaTheme="minorEastAsia" w:hAnsi="Cambria Math"/>
+                </w:rPr>
+                <m:t>i</m:t>
+              </m:r>
+            </m:sub>
+          </m:sSub>
           <m:d>
             <m:dPr>
               <m:ctrlPr>
@@ -3221,8 +3395,82 @@
                 <w:rPr>
                   <w:rFonts w:ascii="Cambria Math" w:eastAsiaTheme="minorEastAsia" w:hAnsi="Cambria Math"/>
                 </w:rPr>
-                <m:t>g</m:t>
-              </m:r>
+                <m:t>x</m:t>
+              </m:r>
+            </m:e>
+          </m:d>
+          <m:r>
+            <w:rPr>
+              <w:rFonts w:ascii="Cambria Math" w:eastAsiaTheme="minorEastAsia" w:hAnsi="Cambria Math"/>
+            </w:rPr>
+            <m:t>=P</m:t>
+          </m:r>
+          <m:d>
+            <m:dPr>
+              <m:ctrlPr>
+                <w:rPr>
+                  <w:rFonts w:ascii="Cambria Math" w:eastAsiaTheme="minorEastAsia" w:hAnsi="Cambria Math"/>
+                  <w:i/>
+                </w:rPr>
+              </m:ctrlPr>
+            </m:dPr>
+            <m:e>
+              <m:r>
+                <w:rPr>
+                  <w:rFonts w:ascii="Cambria Math" w:eastAsiaTheme="minorEastAsia" w:hAnsi="Cambria Math"/>
+                </w:rPr>
+                <m:t>x votes for party i</m:t>
+              </m:r>
+            </m:e>
+          </m:d>
+          <m:r>
+            <w:rPr>
+              <w:rFonts w:ascii="Cambria Math" w:eastAsiaTheme="minorEastAsia" w:hAnsi="Cambria Math"/>
+            </w:rPr>
+            <m:t>=</m:t>
+          </m:r>
+          <m:r>
+            <w:rPr>
+              <w:rFonts w:ascii="Cambria Math" w:eastAsiaTheme="minorEastAsia" w:hAnsi="Cambria Math"/>
+            </w:rPr>
+            <m:t>softmax</m:t>
+          </m:r>
+          <m:d>
+            <m:dPr>
+              <m:ctrlPr>
+                <w:rPr>
+                  <w:rFonts w:ascii="Cambria Math" w:eastAsiaTheme="minorEastAsia" w:hAnsi="Cambria Math"/>
+                  <w:i/>
+                </w:rPr>
+              </m:ctrlPr>
+            </m:dPr>
+            <m:e>
+              <m:sSub>
+                <m:sSubPr>
+                  <m:ctrlPr>
+                    <w:rPr>
+                      <w:rFonts w:ascii="Cambria Math" w:eastAsiaTheme="minorEastAsia" w:hAnsi="Cambria Math"/>
+                      <w:i/>
+                    </w:rPr>
+                  </m:ctrlPr>
+                </m:sSubPr>
+                <m:e>
+                  <m:r>
+                    <w:rPr>
+                      <w:rFonts w:ascii="Cambria Math" w:eastAsiaTheme="minorEastAsia" w:hAnsi="Cambria Math"/>
+                    </w:rPr>
+                    <m:t>g</m:t>
+                  </m:r>
+                </m:e>
+                <m:sub>
+                  <m:r>
+                    <w:rPr>
+                      <w:rFonts w:ascii="Cambria Math" w:eastAsiaTheme="minorEastAsia" w:hAnsi="Cambria Math"/>
+                    </w:rPr>
+                    <m:t>i</m:t>
+                  </m:r>
+                </m:sub>
+              </m:sSub>
               <m:d>
                 <m:dPr>
                   <m:ctrlPr>
@@ -3247,681 +3495,173 @@
             <w:rPr>
               <w:rFonts w:ascii="Cambria Math" w:eastAsiaTheme="minorEastAsia" w:hAnsi="Cambria Math"/>
             </w:rPr>
-            <m:t>=</m:t>
-          </m:r>
-          <m:f>
-            <m:fPr>
-              <m:ctrlPr>
-                <w:rPr>
-                  <w:rFonts w:ascii="Cambria Math" w:eastAsiaTheme="minorEastAsia" w:hAnsi="Cambria Math"/>
-                  <w:i/>
-                </w:rPr>
-              </m:ctrlPr>
-            </m:fPr>
-            <m:num>
-              <m:r>
-                <w:rPr>
-                  <w:rFonts w:ascii="Cambria Math" w:eastAsiaTheme="minorEastAsia" w:hAnsi="Cambria Math"/>
-                </w:rPr>
-                <m:t>1</m:t>
-              </m:r>
-            </m:num>
-            <m:den>
-              <m:r>
-                <w:rPr>
-                  <w:rFonts w:ascii="Cambria Math" w:eastAsiaTheme="minorEastAsia" w:hAnsi="Cambria Math"/>
-                </w:rPr>
-                <m:t>1+</m:t>
-              </m:r>
-              <m:sSup>
-                <m:sSupPr>
-                  <m:ctrlPr>
-                    <w:rPr>
-                      <w:rFonts w:ascii="Cambria Math" w:eastAsiaTheme="minorEastAsia" w:hAnsi="Cambria Math"/>
-                      <w:i/>
-                    </w:rPr>
-                  </m:ctrlPr>
-                </m:sSupPr>
-                <m:e>
-                  <m:r>
-                    <w:rPr>
-                      <w:rFonts w:ascii="Cambria Math" w:eastAsiaTheme="minorEastAsia" w:hAnsi="Cambria Math"/>
-                    </w:rPr>
-                    <m:t>e</m:t>
-                  </m:r>
-                </m:e>
-                <m:sup>
-                  <m:r>
-                    <w:rPr>
-                      <w:rFonts w:ascii="Cambria Math" w:eastAsiaTheme="minorEastAsia" w:hAnsi="Cambria Math"/>
-                    </w:rPr>
-                    <m:t>-g</m:t>
-                  </m:r>
-                  <m:d>
-                    <m:dPr>
-                      <m:ctrlPr>
-                        <w:rPr>
-                          <w:rFonts w:ascii="Cambria Math" w:eastAsiaTheme="minorEastAsia" w:hAnsi="Cambria Math"/>
-                          <w:i/>
-                        </w:rPr>
-                      </m:ctrlPr>
-                    </m:dPr>
-                    <m:e>
-                      <m:r>
-                        <w:rPr>
-                          <w:rFonts w:ascii="Cambria Math" w:eastAsiaTheme="minorEastAsia" w:hAnsi="Cambria Math"/>
-                        </w:rPr>
-                        <m:t>x</m:t>
-                      </m:r>
-                    </m:e>
-                  </m:d>
-                </m:sup>
-              </m:sSup>
-            </m:den>
-          </m:f>
-          <m:r>
-            <m:rPr>
-              <m:aln/>
-            </m:rPr>
-            <w:rPr>
-              <w:rFonts w:ascii="Cambria Math" w:eastAsiaTheme="minorEastAsia" w:hAnsi="Cambria Math"/>
-            </w:rPr>
-            <m:t>=</m:t>
-          </m:r>
-          <m:r>
-            <w:rPr>
-              <w:rFonts w:ascii="Cambria Math" w:eastAsiaTheme="minorEastAsia" w:hAnsi="Cambria Math"/>
-            </w:rPr>
-            <m:t>T</m:t>
-          </m:r>
-          <m:r>
-            <w:rPr>
-              <w:rFonts w:ascii="Cambria Math" w:eastAsiaTheme="minorEastAsia" w:hAnsi="Cambria Math"/>
-            </w:rPr>
             <w:br/>
           </m:r>
         </m:oMath>
         <m:oMath>
-          <m:f>
-            <m:fPr>
-              <m:ctrlPr>
-                <w:rPr>
-                  <w:rFonts w:ascii="Cambria Math" w:eastAsiaTheme="minorEastAsia" w:hAnsi="Cambria Math"/>
-                  <w:i/>
-                </w:rPr>
-              </m:ctrlPr>
-            </m:fPr>
-            <m:num>
-              <m:r>
-                <w:rPr>
-                  <w:rFonts w:ascii="Cambria Math" w:eastAsiaTheme="minorEastAsia" w:hAnsi="Cambria Math"/>
-                </w:rPr>
-                <m:t>1</m:t>
-              </m:r>
-            </m:num>
-            <m:den>
-              <m:r>
-                <w:rPr>
-                  <w:rFonts w:ascii="Cambria Math" w:eastAsiaTheme="minorEastAsia" w:hAnsi="Cambria Math"/>
-                </w:rPr>
-                <m:t>1+</m:t>
-              </m:r>
-              <m:sSup>
-                <m:sSupPr>
-                  <m:ctrlPr>
-                    <w:rPr>
-                      <w:rFonts w:ascii="Cambria Math" w:eastAsiaTheme="minorEastAsia" w:hAnsi="Cambria Math"/>
-                      <w:i/>
-                    </w:rPr>
-                  </m:ctrlPr>
-                </m:sSupPr>
-                <m:e>
-                  <m:r>
-                    <w:rPr>
-                      <w:rFonts w:ascii="Cambria Math" w:eastAsiaTheme="minorEastAsia" w:hAnsi="Cambria Math"/>
-                    </w:rPr>
-                    <m:t>e</m:t>
-                  </m:r>
-                </m:e>
-                <m:sup>
-                  <m:r>
-                    <w:rPr>
-                      <w:rFonts w:ascii="Cambria Math" w:eastAsiaTheme="minorEastAsia" w:hAnsi="Cambria Math"/>
-                    </w:rPr>
-                    <m:t>-g</m:t>
-                  </m:r>
-                  <m:d>
-                    <m:dPr>
-                      <m:ctrlPr>
-                        <w:rPr>
-                          <w:rFonts w:ascii="Cambria Math" w:eastAsiaTheme="minorEastAsia" w:hAnsi="Cambria Math"/>
-                          <w:i/>
-                        </w:rPr>
-                      </m:ctrlPr>
-                    </m:dPr>
-                    <m:e>
-                      <m:r>
-                        <w:rPr>
-                          <w:rFonts w:ascii="Cambria Math" w:eastAsiaTheme="minorEastAsia" w:hAnsi="Cambria Math"/>
-                        </w:rPr>
-                        <m:t>x</m:t>
-                      </m:r>
-                    </m:e>
-                  </m:d>
-                </m:sup>
-              </m:sSup>
-            </m:den>
-          </m:f>
-          <m:r>
-            <m:rPr>
-              <m:aln/>
-            </m:rPr>
-            <w:rPr>
-              <w:rFonts w:ascii="Cambria Math" w:eastAsiaTheme="minorEastAsia" w:hAnsi="Cambria Math"/>
-            </w:rPr>
-            <m:t>=</m:t>
-          </m:r>
-          <m:r>
-            <w:rPr>
-              <w:rFonts w:ascii="Cambria Math" w:eastAsiaTheme="minorEastAsia" w:hAnsi="Cambria Math"/>
-            </w:rPr>
-            <m:t>T</m:t>
-          </m:r>
-          <m:r>
-            <w:rPr>
-              <w:rFonts w:ascii="Cambria Math" w:eastAsiaTheme="minorEastAsia" w:hAnsi="Cambria Math"/>
+          <m:r>
+            <w:rPr>
+              <w:rFonts w:ascii="Cambria Math" w:eastAsiaTheme="minorEastAsia" w:hAnsi="Cambria Math"/>
+            </w:rPr>
+            <m:t>1≤i≤n</m:t>
+          </m:r>
+          <m:r>
+            <w:rPr>
+              <w:rFonts w:eastAsiaTheme="minorEastAsia"/>
             </w:rPr>
             <w:br/>
           </m:r>
-        </m:oMath>
-        <m:oMath>
-          <m:f>
-            <m:fPr>
-              <m:ctrlPr>
-                <w:rPr>
-                  <w:rFonts w:ascii="Cambria Math" w:eastAsiaTheme="minorEastAsia" w:hAnsi="Cambria Math"/>
-                  <w:i/>
-                </w:rPr>
-              </m:ctrlPr>
-            </m:fPr>
-            <m:num>
-              <m:r>
-                <w:rPr>
-                  <w:rFonts w:ascii="Cambria Math" w:eastAsiaTheme="minorEastAsia" w:hAnsi="Cambria Math"/>
-                </w:rPr>
-                <m:t>1</m:t>
-              </m:r>
-            </m:num>
-            <m:den>
-              <m:r>
-                <w:rPr>
-                  <w:rFonts w:ascii="Cambria Math" w:eastAsiaTheme="minorEastAsia" w:hAnsi="Cambria Math"/>
-                </w:rPr>
-                <m:t>T</m:t>
-              </m:r>
-            </m:den>
-          </m:f>
-          <m:sSup>
-            <m:sSupPr>
-              <m:ctrlPr>
-                <w:rPr>
-                  <w:rFonts w:ascii="Cambria Math" w:eastAsiaTheme="minorEastAsia" w:hAnsi="Cambria Math"/>
-                  <w:i/>
-                </w:rPr>
-              </m:ctrlPr>
-            </m:sSupPr>
-            <m:e>
-              <m:r>
-                <m:rPr>
-                  <m:aln/>
-                </m:rPr>
-                <w:rPr>
-                  <w:rFonts w:ascii="Cambria Math" w:eastAsiaTheme="minorEastAsia" w:hAnsi="Cambria Math"/>
-                </w:rPr>
-                <m:t>=</m:t>
-              </m:r>
-              <m:r>
-                <w:rPr>
-                  <w:rFonts w:ascii="Cambria Math" w:eastAsiaTheme="minorEastAsia" w:hAnsi="Cambria Math"/>
-                </w:rPr>
-                <m:t>1+</m:t>
-              </m:r>
-              <m:r>
-                <w:rPr>
-                  <w:rFonts w:ascii="Cambria Math" w:eastAsiaTheme="minorEastAsia" w:hAnsi="Cambria Math"/>
-                </w:rPr>
-                <m:t>e</m:t>
-              </m:r>
-            </m:e>
-            <m:sup>
-              <m:r>
-                <w:rPr>
-                  <w:rFonts w:ascii="Cambria Math" w:eastAsiaTheme="minorEastAsia" w:hAnsi="Cambria Math"/>
-                </w:rPr>
-                <m:t>-g</m:t>
-              </m:r>
-              <m:d>
-                <m:dPr>
-                  <m:ctrlPr>
-                    <w:rPr>
-                      <w:rFonts w:ascii="Cambria Math" w:eastAsiaTheme="minorEastAsia" w:hAnsi="Cambria Math"/>
-                      <w:i/>
-                    </w:rPr>
-                  </m:ctrlPr>
-                </m:dPr>
-                <m:e>
-                  <m:r>
-                    <w:rPr>
-                      <w:rFonts w:ascii="Cambria Math" w:eastAsiaTheme="minorEastAsia" w:hAnsi="Cambria Math"/>
-                    </w:rPr>
-                    <m:t>x</m:t>
-                  </m:r>
-                </m:e>
-              </m:d>
-            </m:sup>
-          </m:sSup>
-          <m:r>
-            <w:rPr>
-              <w:rFonts w:ascii="Cambria Math" w:eastAsiaTheme="minorEastAsia" w:hAnsi="Cambria Math"/>
-            </w:rPr>
-            <w:br/>
-          </m:r>
-        </m:oMath>
-        <m:oMath>
-          <m:func>
-            <m:funcPr>
-              <m:ctrlPr>
-                <w:rPr>
-                  <w:rFonts w:ascii="Cambria Math" w:eastAsiaTheme="minorEastAsia" w:hAnsi="Cambria Math"/>
-                </w:rPr>
-              </m:ctrlPr>
-            </m:funcPr>
-            <m:fName>
-              <m:r>
-                <m:rPr>
-                  <m:sty m:val="p"/>
-                </m:rPr>
-                <w:rPr>
-                  <w:rFonts w:ascii="Cambria Math" w:eastAsiaTheme="minorEastAsia" w:hAnsi="Cambria Math"/>
-                </w:rPr>
-                <m:t>ln</m:t>
-              </m:r>
-            </m:fName>
-            <m:e>
-              <m:d>
-                <m:dPr>
-                  <m:ctrlPr>
-                    <w:rPr>
-                      <w:rFonts w:ascii="Cambria Math" w:eastAsiaTheme="minorEastAsia" w:hAnsi="Cambria Math"/>
-                      <w:i/>
-                    </w:rPr>
-                  </m:ctrlPr>
-                </m:dPr>
-                <m:e>
-                  <m:f>
-                    <m:fPr>
-                      <m:ctrlPr>
-                        <w:rPr>
-                          <w:rFonts w:ascii="Cambria Math" w:eastAsiaTheme="minorEastAsia" w:hAnsi="Cambria Math"/>
-                        </w:rPr>
-                      </m:ctrlPr>
-                    </m:fPr>
-                    <m:num>
-                      <m:r>
-                        <m:rPr>
-                          <m:sty m:val="p"/>
-                        </m:rPr>
-                        <w:rPr>
-                          <w:rFonts w:ascii="Cambria Math" w:eastAsiaTheme="minorEastAsia" w:hAnsi="Cambria Math"/>
-                        </w:rPr>
-                        <m:t>1</m:t>
-                      </m:r>
-                    </m:num>
-                    <m:den>
-                      <m:r>
-                        <m:rPr>
-                          <m:sty m:val="p"/>
-                        </m:rPr>
-                        <w:rPr>
-                          <w:rFonts w:ascii="Cambria Math" w:eastAsiaTheme="minorEastAsia" w:hAnsi="Cambria Math"/>
-                        </w:rPr>
-                        <m:t>T</m:t>
-                      </m:r>
-                    </m:den>
-                  </m:f>
-                  <m:r>
-                    <m:rPr>
-                      <m:sty m:val="p"/>
-                    </m:rPr>
-                    <w:rPr>
-                      <w:rFonts w:ascii="Cambria Math" w:eastAsiaTheme="minorEastAsia" w:hAnsi="Cambria Math"/>
-                    </w:rPr>
-                    <m:t>-1</m:t>
-                  </m:r>
-                  <m:ctrlPr>
-                    <w:rPr>
-                      <w:rFonts w:ascii="Cambria Math" w:eastAsiaTheme="minorEastAsia" w:hAnsi="Cambria Math"/>
-                    </w:rPr>
-                  </m:ctrlPr>
-                </m:e>
-              </m:d>
-            </m:e>
-          </m:func>
-          <m:r>
-            <m:rPr>
-              <m:aln/>
-            </m:rPr>
-            <w:rPr>
-              <w:rFonts w:ascii="Cambria Math" w:eastAsiaTheme="minorEastAsia" w:hAnsi="Cambria Math"/>
-            </w:rPr>
-            <m:t>=</m:t>
-          </m:r>
-          <m:func>
-            <m:funcPr>
-              <m:ctrlPr>
-                <w:rPr>
-                  <w:rFonts w:ascii="Cambria Math" w:eastAsiaTheme="minorEastAsia" w:hAnsi="Cambria Math"/>
-                </w:rPr>
-              </m:ctrlPr>
-            </m:funcPr>
-            <m:fName>
-              <m:r>
-                <m:rPr>
-                  <m:sty m:val="p"/>
-                </m:rPr>
-                <w:rPr>
-                  <w:rFonts w:ascii="Cambria Math" w:eastAsiaTheme="minorEastAsia" w:hAnsi="Cambria Math"/>
-                </w:rPr>
-                <m:t>ln</m:t>
-              </m:r>
-              <m:ctrlPr>
-                <w:rPr>
-                  <w:rFonts w:ascii="Cambria Math" w:eastAsiaTheme="minorEastAsia" w:hAnsi="Cambria Math"/>
-                  <w:i/>
-                </w:rPr>
-              </m:ctrlPr>
-            </m:fName>
-            <m:e>
-              <m:d>
-                <m:dPr>
-                  <m:ctrlPr>
-                    <w:rPr>
-                      <w:rFonts w:ascii="Cambria Math" w:eastAsiaTheme="minorEastAsia" w:hAnsi="Cambria Math"/>
-                      <w:i/>
-                    </w:rPr>
-                  </m:ctrlPr>
-                </m:dPr>
-                <m:e>
-                  <m:sSup>
-                    <m:sSupPr>
-                      <m:ctrlPr>
-                        <w:rPr>
-                          <w:rFonts w:ascii="Cambria Math" w:eastAsiaTheme="minorEastAsia" w:hAnsi="Cambria Math"/>
-                          <w:i/>
-                        </w:rPr>
-                      </m:ctrlPr>
-                    </m:sSupPr>
-                    <m:e>
-                      <m:r>
-                        <w:rPr>
-                          <w:rFonts w:ascii="Cambria Math" w:eastAsiaTheme="minorEastAsia" w:hAnsi="Cambria Math"/>
-                        </w:rPr>
-                        <m:t>e</m:t>
-                      </m:r>
-                    </m:e>
-                    <m:sup>
-                      <m:r>
-                        <w:rPr>
-                          <w:rFonts w:ascii="Cambria Math" w:eastAsiaTheme="minorEastAsia" w:hAnsi="Cambria Math"/>
-                        </w:rPr>
-                        <m:t>-g</m:t>
-                      </m:r>
-                      <m:d>
-                        <m:dPr>
-                          <m:ctrlPr>
-                            <w:rPr>
-                              <w:rFonts w:ascii="Cambria Math" w:eastAsiaTheme="minorEastAsia" w:hAnsi="Cambria Math"/>
-                              <w:i/>
-                            </w:rPr>
-                          </m:ctrlPr>
-                        </m:dPr>
-                        <m:e>
-                          <m:r>
-                            <w:rPr>
-                              <w:rFonts w:ascii="Cambria Math" w:eastAsiaTheme="minorEastAsia" w:hAnsi="Cambria Math"/>
-                            </w:rPr>
-                            <m:t>x</m:t>
-                          </m:r>
-                        </m:e>
-                      </m:d>
-                    </m:sup>
-                  </m:sSup>
-                </m:e>
-              </m:d>
-            </m:e>
-          </m:func>
-          <m:r>
-            <w:rPr>
-              <w:rFonts w:ascii="Cambria Math" w:eastAsiaTheme="minorEastAsia" w:hAnsi="Cambria Math"/>
-            </w:rPr>
-            <w:br/>
-          </m:r>
-        </m:oMath>
-        <m:oMath>
-          <m:func>
-            <m:funcPr>
-              <m:ctrlPr>
-                <w:rPr>
-                  <w:rFonts w:ascii="Cambria Math" w:eastAsiaTheme="minorEastAsia" w:hAnsi="Cambria Math"/>
-                </w:rPr>
-              </m:ctrlPr>
-            </m:funcPr>
-            <m:fName>
-              <m:r>
-                <m:rPr>
-                  <m:sty m:val="p"/>
-                </m:rPr>
-                <w:rPr>
-                  <w:rFonts w:ascii="Cambria Math" w:eastAsiaTheme="minorEastAsia" w:hAnsi="Cambria Math"/>
-                </w:rPr>
-                <m:t>ln</m:t>
-              </m:r>
-            </m:fName>
-            <m:e>
-              <m:d>
-                <m:dPr>
-                  <m:ctrlPr>
-                    <w:rPr>
-                      <w:rFonts w:ascii="Cambria Math" w:eastAsiaTheme="minorEastAsia" w:hAnsi="Cambria Math"/>
-                      <w:i/>
-                    </w:rPr>
-                  </m:ctrlPr>
-                </m:dPr>
-                <m:e>
-                  <m:f>
-                    <m:fPr>
-                      <m:ctrlPr>
-                        <w:rPr>
-                          <w:rFonts w:ascii="Cambria Math" w:eastAsiaTheme="minorEastAsia" w:hAnsi="Cambria Math"/>
-                          <w:i/>
-                        </w:rPr>
-                      </m:ctrlPr>
-                    </m:fPr>
-                    <m:num>
-                      <m:r>
-                        <w:rPr>
-                          <w:rFonts w:ascii="Cambria Math" w:eastAsiaTheme="minorEastAsia" w:hAnsi="Cambria Math"/>
-                        </w:rPr>
-                        <m:t>1-T</m:t>
-                      </m:r>
-                    </m:num>
-                    <m:den>
-                      <m:r>
-                        <w:rPr>
-                          <w:rFonts w:ascii="Cambria Math" w:eastAsiaTheme="minorEastAsia" w:hAnsi="Cambria Math"/>
-                        </w:rPr>
-                        <m:t>T</m:t>
-                      </m:r>
-                    </m:den>
-                  </m:f>
-                </m:e>
-              </m:d>
-            </m:e>
-          </m:func>
-          <m:r>
-            <m:rPr>
-              <m:aln/>
-            </m:rPr>
-            <w:rPr>
-              <w:rFonts w:ascii="Cambria Math" w:eastAsiaTheme="minorEastAsia" w:hAnsi="Cambria Math"/>
-            </w:rPr>
-            <m:t>=-g</m:t>
-          </m:r>
-          <m:d>
-            <m:dPr>
-              <m:ctrlPr>
-                <w:rPr>
-                  <w:rFonts w:ascii="Cambria Math" w:eastAsiaTheme="minorEastAsia" w:hAnsi="Cambria Math"/>
-                  <w:i/>
-                </w:rPr>
-              </m:ctrlPr>
-            </m:dPr>
-            <m:e>
-              <m:r>
-                <w:rPr>
-                  <w:rFonts w:ascii="Cambria Math" w:eastAsiaTheme="minorEastAsia" w:hAnsi="Cambria Math"/>
-                </w:rPr>
-                <m:t>x</m:t>
-              </m:r>
-            </m:e>
-          </m:d>
-          <m:r>
-            <w:rPr>
-              <w:rFonts w:ascii="Cambria Math" w:eastAsiaTheme="minorEastAsia" w:hAnsi="Cambria Math"/>
-            </w:rPr>
-            <w:br/>
-          </m:r>
-        </m:oMath>
-        <m:oMath>
-          <m:r>
-            <w:rPr>
-              <w:rFonts w:ascii="Cambria Math" w:eastAsiaTheme="minorEastAsia" w:hAnsi="Cambria Math"/>
-            </w:rPr>
-            <m:t>g</m:t>
-          </m:r>
-          <m:d>
-            <m:dPr>
-              <m:ctrlPr>
-                <w:rPr>
-                  <w:rFonts w:ascii="Cambria Math" w:eastAsiaTheme="minorEastAsia" w:hAnsi="Cambria Math"/>
-                  <w:i/>
-                </w:rPr>
-              </m:ctrlPr>
-            </m:dPr>
-            <m:e>
-              <m:r>
-                <w:rPr>
-                  <w:rFonts w:ascii="Cambria Math" w:eastAsiaTheme="minorEastAsia" w:hAnsi="Cambria Math"/>
-                </w:rPr>
-                <m:t>x</m:t>
-              </m:r>
-            </m:e>
-          </m:d>
-          <m:r>
-            <m:rPr>
-              <m:aln/>
-            </m:rPr>
-            <w:rPr>
-              <w:rFonts w:ascii="Cambria Math" w:eastAsiaTheme="minorEastAsia" w:hAnsi="Cambria Math"/>
-            </w:rPr>
-            <m:t>=</m:t>
-          </m:r>
-          <m:func>
-            <m:funcPr>
-              <m:ctrlPr>
-                <w:rPr>
-                  <w:rFonts w:ascii="Cambria Math" w:eastAsiaTheme="minorEastAsia" w:hAnsi="Cambria Math"/>
-                </w:rPr>
-              </m:ctrlPr>
-            </m:funcPr>
-            <m:fName>
-              <m:r>
-                <m:rPr>
-                  <m:sty m:val="p"/>
-                </m:rPr>
-                <w:rPr>
-                  <w:rFonts w:ascii="Cambria Math" w:eastAsiaTheme="minorEastAsia" w:hAnsi="Cambria Math"/>
-                </w:rPr>
-                <m:t>ln</m:t>
-              </m:r>
-            </m:fName>
-            <m:e>
-              <m:d>
-                <m:dPr>
-                  <m:ctrlPr>
-                    <w:rPr>
-                      <w:rFonts w:ascii="Cambria Math" w:eastAsiaTheme="minorEastAsia" w:hAnsi="Cambria Math"/>
-                      <w:i/>
-                    </w:rPr>
-                  </m:ctrlPr>
-                </m:dPr>
-                <m:e>
-                  <m:f>
-                    <m:fPr>
-                      <m:ctrlPr>
-                        <w:rPr>
-                          <w:rFonts w:ascii="Cambria Math" w:eastAsiaTheme="minorEastAsia" w:hAnsi="Cambria Math"/>
-                          <w:i/>
-                        </w:rPr>
-                      </m:ctrlPr>
-                    </m:fPr>
-                    <m:num>
-                      <m:r>
-                        <w:rPr>
-                          <w:rFonts w:ascii="Cambria Math" w:eastAsiaTheme="minorEastAsia" w:hAnsi="Cambria Math"/>
-                        </w:rPr>
-                        <m:t>T</m:t>
-                      </m:r>
-                    </m:num>
-                    <m:den>
-                      <m:r>
-                        <w:rPr>
-                          <w:rFonts w:ascii="Cambria Math" w:eastAsiaTheme="minorEastAsia" w:hAnsi="Cambria Math"/>
-                        </w:rPr>
-                        <m:t>1-T</m:t>
-                      </m:r>
-                    </m:den>
-                  </m:f>
-                </m:e>
-              </m:d>
-            </m:e>
-          </m:func>
-          <m:r>
-            <w:rPr>
-              <w:rFonts w:ascii="Cambria Math" w:eastAsiaTheme="minorEastAsia" w:hAnsi="Cambria Math"/>
-            </w:rPr>
-            <m:t>=logit</m:t>
-          </m:r>
-          <m:d>
-            <m:dPr>
-              <m:ctrlPr>
-                <w:rPr>
-                  <w:rFonts w:ascii="Cambria Math" w:eastAsiaTheme="minorEastAsia" w:hAnsi="Cambria Math"/>
-                  <w:i/>
-                </w:rPr>
-              </m:ctrlPr>
-            </m:dPr>
-            <m:e>
-              <m:r>
-                <w:rPr>
-                  <w:rFonts w:ascii="Cambria Math" w:eastAsiaTheme="minorEastAsia" w:hAnsi="Cambria Math"/>
-                </w:rPr>
-                <m:t>T</m:t>
-              </m:r>
-            </m:e>
-          </m:d>
         </m:oMath>
       </m:oMathPara>
+      <w:r>
+        <w:rPr>
+          <w:rFonts w:eastAsiaTheme="minorEastAsia"/>
+        </w:rPr>
+        <w:t xml:space="preserve">In the end, to classify x into one of the n classes, we could simply pick an </w:t>
+      </w:r>
+      <w:proofErr w:type="spellStart"/>
+      <w:r>
+        <w:rPr>
+          <w:rFonts w:eastAsiaTheme="minorEastAsia"/>
+        </w:rPr>
+        <w:t>i</w:t>
+      </w:r>
+      <w:proofErr w:type="spellEnd"/>
+      <w:r>
+        <w:rPr>
+          <w:rFonts w:eastAsiaTheme="minorEastAsia"/>
+        </w:rPr>
+        <w:t xml:space="preserve"> that maximize </w:t>
+      </w:r>
+      <m:oMath>
+        <m:sSub>
+          <m:sSubPr>
+            <m:ctrlPr>
+              <w:rPr>
+                <w:rFonts w:ascii="Cambria Math" w:eastAsiaTheme="minorEastAsia" w:hAnsi="Cambria Math"/>
+                <w:i/>
+              </w:rPr>
+            </m:ctrlPr>
+          </m:sSubPr>
+          <m:e>
+            <m:r>
+              <w:rPr>
+                <w:rFonts w:ascii="Cambria Math" w:eastAsiaTheme="minorEastAsia" w:hAnsi="Cambria Math"/>
+              </w:rPr>
+              <m:t>f</m:t>
+            </m:r>
+          </m:e>
+          <m:sub>
+            <m:r>
+              <w:rPr>
+                <w:rFonts w:ascii="Cambria Math" w:eastAsiaTheme="minorEastAsia" w:hAnsi="Cambria Math"/>
+              </w:rPr>
+              <m:t>i</m:t>
+            </m:r>
+          </m:sub>
+        </m:sSub>
+        <m:r>
+          <w:rPr>
+            <w:rFonts w:ascii="Cambria Math" w:eastAsiaTheme="minorEastAsia" w:hAnsi="Cambria Math"/>
+          </w:rPr>
+          <m:t>(x)</m:t>
+        </m:r>
+      </m:oMath>
+      <w:r>
+        <w:rPr>
+          <w:rFonts w:eastAsiaTheme="minorEastAsia"/>
+        </w:rPr>
+        <w:t xml:space="preserve"> or </w:t>
+      </w:r>
+      <m:oMath>
+        <m:r>
+          <w:rPr>
+            <w:rFonts w:ascii="Cambria Math" w:eastAsiaTheme="minorEastAsia" w:hAnsi="Cambria Math"/>
+          </w:rPr>
+          <m:t>arg</m:t>
+        </m:r>
+        <m:func>
+          <m:funcPr>
+            <m:ctrlPr>
+              <w:rPr>
+                <w:rFonts w:ascii="Cambria Math" w:eastAsiaTheme="minorEastAsia" w:hAnsi="Cambria Math"/>
+                <w:i/>
+              </w:rPr>
+            </m:ctrlPr>
+          </m:funcPr>
+          <m:fName>
+            <m:limLow>
+              <m:limLowPr>
+                <m:ctrlPr>
+                  <w:rPr>
+                    <w:rFonts w:ascii="Cambria Math" w:eastAsiaTheme="minorEastAsia" w:hAnsi="Cambria Math"/>
+                    <w:i/>
+                  </w:rPr>
+                </m:ctrlPr>
+              </m:limLowPr>
+              <m:e>
+                <m:r>
+                  <m:rPr>
+                    <m:sty m:val="p"/>
+                  </m:rPr>
+                  <w:rPr>
+                    <w:rFonts w:ascii="Cambria Math" w:hAnsi="Cambria Math"/>
+                  </w:rPr>
+                  <m:t>max</m:t>
+                </m:r>
+              </m:e>
+              <m:lim>
+                <m:r>
+                  <w:rPr>
+                    <w:rFonts w:ascii="Cambria Math" w:eastAsiaTheme="minorEastAsia" w:hAnsi="Cambria Math"/>
+                  </w:rPr>
+                  <m:t>i</m:t>
+                </m:r>
+              </m:lim>
+            </m:limLow>
+          </m:fName>
+          <m:e>
+            <m:sSub>
+              <m:sSubPr>
+                <m:ctrlPr>
+                  <w:rPr>
+                    <w:rFonts w:ascii="Cambria Math" w:eastAsiaTheme="minorEastAsia" w:hAnsi="Cambria Math"/>
+                    <w:i/>
+                  </w:rPr>
+                </m:ctrlPr>
+              </m:sSubPr>
+              <m:e>
+                <m:r>
+                  <w:rPr>
+                    <w:rFonts w:ascii="Cambria Math" w:eastAsiaTheme="minorEastAsia" w:hAnsi="Cambria Math"/>
+                  </w:rPr>
+                  <m:t>f</m:t>
+                </m:r>
+              </m:e>
+              <m:sub>
+                <m:r>
+                  <w:rPr>
+                    <w:rFonts w:ascii="Cambria Math" w:eastAsiaTheme="minorEastAsia" w:hAnsi="Cambria Math"/>
+                  </w:rPr>
+                  <m:t>i</m:t>
+                </m:r>
+              </m:sub>
+            </m:sSub>
+            <m:r>
+              <w:rPr>
+                <w:rFonts w:ascii="Cambria Math" w:eastAsiaTheme="minorEastAsia" w:hAnsi="Cambria Math"/>
+              </w:rPr>
+              <m:t>(x)</m:t>
+            </m:r>
+          </m:e>
+        </m:func>
+      </m:oMath>
+      <w:r>
+        <w:rPr>
+          <w:rFonts w:eastAsiaTheme="minorEastAsia"/>
+        </w:rPr>
+        <w:t>.</w:t>
+      </w:r>
     </w:p>
     <w:p>
       <w:pPr>
@@ -3965,7 +3705,31 @@
         <w:rPr>
           <w:rFonts w:eastAsiaTheme="minorEastAsia"/>
         </w:rPr>
-        <w:t xml:space="preserve">z will approach argmax where </w:t>
+        <w:t xml:space="preserve">z will approach </w:t>
+      </w:r>
+      <w:r>
+        <w:rPr>
+          <w:rFonts w:eastAsiaTheme="minorEastAsia"/>
+        </w:rPr>
+        <w:t xml:space="preserve">one-hot </w:t>
+      </w:r>
+      <w:r>
+        <w:rPr>
+          <w:rFonts w:eastAsiaTheme="minorEastAsia"/>
+        </w:rPr>
+        <w:t xml:space="preserve">vector </w:t>
+      </w:r>
+      <w:r>
+        <w:rPr>
+          <w:rFonts w:eastAsiaTheme="minorEastAsia"/>
+        </w:rPr>
+        <w:t>such that</w:t>
+      </w:r>
+      <w:r>
+        <w:rPr>
+          <w:rFonts w:eastAsiaTheme="minorEastAsia"/>
+        </w:rPr>
+        <w:t xml:space="preserve"> </w:t>
       </w:r>
       <w:proofErr w:type="spellStart"/>
       <w:r>
@@ -3986,7 +3750,134 @@
         <w:rPr>
           <w:rFonts w:eastAsiaTheme="minorEastAsia"/>
         </w:rPr>
-        <w:t xml:space="preserve"> approaches 0 for all j except the argmax will approach 1</w:t>
+        <w:t xml:space="preserve"> approaches </w:t>
+      </w:r>
+      <w:r>
+        <w:rPr>
+          <w:rFonts w:eastAsiaTheme="minorEastAsia"/>
+        </w:rPr>
+        <w:t>1</w:t>
+      </w:r>
+      <w:r>
+        <w:rPr>
+          <w:rFonts w:eastAsiaTheme="minorEastAsia"/>
+        </w:rPr>
+        <w:t xml:space="preserve"> </w:t>
+      </w:r>
+      <w:r>
+        <w:rPr>
+          <w:rFonts w:eastAsiaTheme="minorEastAsia"/>
+        </w:rPr>
+        <w:t>when</w:t>
+      </w:r>
+      <w:r>
+        <w:rPr>
+          <w:rFonts w:eastAsiaTheme="minorEastAsia"/>
+        </w:rPr>
+        <w:t xml:space="preserve"> </w:t>
+      </w:r>
+      <m:oMath>
+        <m:func>
+          <m:funcPr>
+            <m:ctrlPr>
+              <w:rPr>
+                <w:rFonts w:ascii="Cambria Math" w:eastAsiaTheme="minorEastAsia" w:hAnsi="Cambria Math"/>
+                <w:i/>
+              </w:rPr>
+            </m:ctrlPr>
+          </m:funcPr>
+          <m:fName>
+            <m:r>
+              <w:rPr>
+                <w:rFonts w:ascii="Cambria Math" w:eastAsiaTheme="minorEastAsia" w:hAnsi="Cambria Math"/>
+              </w:rPr>
+              <m:t>j=arg</m:t>
+            </m:r>
+            <m:limLow>
+              <m:limLowPr>
+                <m:ctrlPr>
+                  <w:rPr>
+                    <w:rFonts w:ascii="Cambria Math" w:eastAsiaTheme="minorEastAsia" w:hAnsi="Cambria Math"/>
+                    <w:i/>
+                  </w:rPr>
+                </m:ctrlPr>
+              </m:limLowPr>
+              <m:e>
+                <m:r>
+                  <m:rPr>
+                    <m:sty m:val="p"/>
+                  </m:rPr>
+                  <w:rPr>
+                    <w:rFonts w:ascii="Cambria Math" w:hAnsi="Cambria Math"/>
+                  </w:rPr>
+                  <m:t>max</m:t>
+                </m:r>
+              </m:e>
+              <m:lim>
+                <m:r>
+                  <w:rPr>
+                    <w:rFonts w:ascii="Cambria Math" w:eastAsiaTheme="minorEastAsia" w:hAnsi="Cambria Math"/>
+                  </w:rPr>
+                  <m:t>j</m:t>
+                </m:r>
+              </m:lim>
+            </m:limLow>
+          </m:fName>
+          <m:e>
+            <m:sSup>
+              <m:sSupPr>
+                <m:ctrlPr>
+                  <w:rPr>
+                    <w:rFonts w:ascii="Cambria Math" w:eastAsiaTheme="minorEastAsia" w:hAnsi="Cambria Math"/>
+                    <w:i/>
+                  </w:rPr>
+                </m:ctrlPr>
+              </m:sSupPr>
+              <m:e>
+                <m:r>
+                  <w:rPr>
+                    <w:rFonts w:ascii="Cambria Math" w:eastAsiaTheme="minorEastAsia" w:hAnsi="Cambria Math"/>
+                  </w:rPr>
+                  <m:t>e</m:t>
+                </m:r>
+              </m:e>
+              <m:sup>
+                <m:sSub>
+                  <m:sSubPr>
+                    <m:ctrlPr>
+                      <w:rPr>
+                        <w:rFonts w:ascii="Cambria Math" w:eastAsiaTheme="minorEastAsia" w:hAnsi="Cambria Math"/>
+                        <w:i/>
+                      </w:rPr>
+                    </m:ctrlPr>
+                  </m:sSubPr>
+                  <m:e>
+                    <m:r>
+                      <w:rPr>
+                        <w:rFonts w:ascii="Cambria Math" w:eastAsiaTheme="minorEastAsia" w:hAnsi="Cambria Math"/>
+                      </w:rPr>
+                      <m:t>x</m:t>
+                    </m:r>
+                  </m:e>
+                  <m:sub>
+                    <m:r>
+                      <w:rPr>
+                        <w:rFonts w:ascii="Cambria Math" w:eastAsiaTheme="minorEastAsia" w:hAnsi="Cambria Math"/>
+                      </w:rPr>
+                      <m:t>j</m:t>
+                    </m:r>
+                  </m:sub>
+                </m:sSub>
+              </m:sup>
+            </m:sSup>
+          </m:e>
+        </m:func>
+      </m:oMath>
+      <w:r>
+        <w:rPr>
+          <w:rFonts w:eastAsiaTheme="minorEastAsia"/>
+        </w:rPr>
+        <w:t>, otherwise it will approach 0</w:t>
       </w:r>
     </w:p>
     <w:p>
@@ -4004,8 +3895,41 @@
         <w:rPr>
           <w:rFonts w:eastAsiaTheme="minorEastAsia"/>
         </w:rPr>
-        <w:t>In contrast, z will approach the same uniform value, i.e., 1/K</w:t>
-      </w:r>
+        <w:t xml:space="preserve">z will approach </w:t>
+      </w:r>
+      <w:r>
+        <w:rPr>
+          <w:rFonts w:eastAsiaTheme="minorEastAsia"/>
+        </w:rPr>
+        <w:t>a</w:t>
+      </w:r>
+      <w:r>
+        <w:rPr>
+          <w:rFonts w:eastAsiaTheme="minorEastAsia"/>
+        </w:rPr>
+        <w:t xml:space="preserve"> uniform value, i.e., 1/K</w:t>
+      </w:r>
+      <w:r>
+        <w:rPr>
+          <w:rFonts w:eastAsiaTheme="minorEastAsia"/>
+        </w:rPr>
+        <w:t xml:space="preserve"> for all </w:t>
+      </w:r>
+      <w:proofErr w:type="spellStart"/>
+      <w:r>
+        <w:rPr>
+          <w:rFonts w:eastAsiaTheme="minorEastAsia"/>
+        </w:rPr>
+        <w:t>z</w:t>
+      </w:r>
+      <w:r>
+        <w:rPr>
+          <w:rFonts w:eastAsiaTheme="minorEastAsia"/>
+          <w:vertAlign w:val="subscript"/>
+        </w:rPr>
+        <w:t>j</w:t>
+      </w:r>
+      <w:proofErr w:type="spellEnd"/>
     </w:p>
     <w:p>
       <w:pPr>
@@ -5779,6 +5703,7 @@
         <w:rPr>
           <w:rFonts w:eastAsiaTheme="minorEastAsia"/>
         </w:rPr>
+        <w:lastRenderedPageBreak/>
         <w:t>Feedforward Neural Network</w:t>
       </w:r>
       <w:r>
@@ -5786,7 +5711,49 @@
           <w:rFonts w:eastAsiaTheme="minorEastAsia"/>
         </w:rPr>
         <w:br/>
-        <w:t>We can regard this new variant of classification problem as a five binary classification problem instead of five-class classification problem.</w:t>
+        <w:t xml:space="preserve">We can regard this new variant of classification problem as a </w:t>
+      </w:r>
+      <w:r>
+        <w:rPr>
+          <w:rFonts w:eastAsiaTheme="minorEastAsia"/>
+        </w:rPr>
+        <w:t>K</w:t>
+      </w:r>
+      <w:r>
+        <w:rPr>
+          <w:rFonts w:eastAsiaTheme="minorEastAsia"/>
+        </w:rPr>
+        <w:t xml:space="preserve"> binary classification problem instead of </w:t>
+      </w:r>
+      <w:r>
+        <w:rPr>
+          <w:rFonts w:eastAsiaTheme="minorEastAsia"/>
+        </w:rPr>
+        <w:t>K</w:t>
+      </w:r>
+      <w:r>
+        <w:rPr>
+          <w:rFonts w:eastAsiaTheme="minorEastAsia"/>
+        </w:rPr>
+        <w:t>-class classification problem.</w:t>
+      </w:r>
+      <w:r>
+        <w:rPr>
+          <w:rFonts w:eastAsiaTheme="minorEastAsia"/>
+        </w:rPr>
+        <w:t xml:space="preserve"> Here, we assume that the y is a zero vector when x belong</w:t>
+      </w:r>
+      <w:r>
+        <w:rPr>
+          <w:rFonts w:eastAsiaTheme="minorEastAsia"/>
+        </w:rPr>
+        <w:t>s</w:t>
+      </w:r>
+      <w:r>
+        <w:rPr>
+          <w:rFonts w:eastAsiaTheme="minorEastAsia"/>
+        </w:rPr>
+        <w:t xml:space="preserve"> to none of the K classes.</w:t>
       </w:r>
       <w:r>
         <w:rPr>
@@ -5810,14 +5777,43 @@
         <w:rPr>
           <w:rFonts w:eastAsiaTheme="minorEastAsia"/>
         </w:rPr>
-        <w:t xml:space="preserve">While there may be many choices to modify the original network to handle this variant of the classification problem, one simple way could be to utilize the original </w:t>
-      </w:r>
-      <w:r>
-        <w:rPr>
-          <w:rFonts w:eastAsiaTheme="minorEastAsia"/>
-        </w:rPr>
-        <w:lastRenderedPageBreak/>
-        <w:t xml:space="preserve">activation function </w:t>
+        <w:t xml:space="preserve">While there may be many </w:t>
+      </w:r>
+      <w:r>
+        <w:rPr>
+          <w:rFonts w:eastAsiaTheme="minorEastAsia"/>
+        </w:rPr>
+        <w:t>ways</w:t>
+      </w:r>
+      <w:r>
+        <w:rPr>
+          <w:rFonts w:eastAsiaTheme="minorEastAsia"/>
+        </w:rPr>
+        <w:t xml:space="preserve"> to modify the original network to handle this variant of the classification problem, </w:t>
+      </w:r>
+      <w:r>
+        <w:rPr>
+          <w:rFonts w:eastAsiaTheme="minorEastAsia"/>
+        </w:rPr>
+        <w:t>one approach is</w:t>
+      </w:r>
+      <w:r>
+        <w:rPr>
+          <w:rFonts w:eastAsiaTheme="minorEastAsia"/>
+        </w:rPr>
+        <w:t xml:space="preserve"> to </w:t>
+      </w:r>
+      <w:r>
+        <w:rPr>
+          <w:rFonts w:eastAsiaTheme="minorEastAsia"/>
+        </w:rPr>
+        <w:t>use</w:t>
+      </w:r>
+      <w:r>
+        <w:rPr>
+          <w:rFonts w:eastAsiaTheme="minorEastAsia"/>
+        </w:rPr>
+        <w:t xml:space="preserve"> the original activation function </w:t>
       </w:r>
       <m:oMath>
         <m:sSubSup>
@@ -5929,7 +5925,7 @@
         <w:rPr>
           <w:rFonts w:eastAsiaTheme="minorEastAsia"/>
         </w:rPr>
-        <w:t xml:space="preserve">, but modify only </w:t>
+        <w:t xml:space="preserve">, but modify </w:t>
       </w:r>
       <m:oMath>
         <m:sSubSup>
@@ -5985,7 +5981,55 @@
         <w:rPr>
           <w:rFonts w:eastAsiaTheme="minorEastAsia"/>
         </w:rPr>
-        <w:t xml:space="preserve"> to use logistic regression for binary classification as mentioned previously, such as</w:t>
+        <w:t xml:space="preserve"> to </w:t>
+      </w:r>
+      <w:r>
+        <w:rPr>
+          <w:rFonts w:eastAsiaTheme="minorEastAsia"/>
+        </w:rPr>
+        <w:t>be the</w:t>
+      </w:r>
+      <w:r>
+        <w:rPr>
+          <w:rFonts w:eastAsiaTheme="minorEastAsia"/>
+        </w:rPr>
+        <w:t xml:space="preserve"> logistic regression for binary classification as </w:t>
+      </w:r>
+      <w:r>
+        <w:rPr>
+          <w:rFonts w:eastAsiaTheme="minorEastAsia"/>
+        </w:rPr>
+        <w:t xml:space="preserve">in </w:t>
+      </w:r>
+      <w:r>
+        <w:rPr>
+          <w:rFonts w:eastAsiaTheme="minorEastAsia"/>
+        </w:rPr>
+        <w:t>the</w:t>
+      </w:r>
+      <w:r>
+        <w:rPr>
+          <w:rFonts w:eastAsiaTheme="minorEastAsia"/>
+        </w:rPr>
+        <w:t xml:space="preserve"> previous lecture notes in logistic regression</w:t>
+      </w:r>
+      <w:r>
+        <w:rPr>
+          <w:rFonts w:eastAsiaTheme="minorEastAsia"/>
+        </w:rPr>
+        <w:t xml:space="preserve">, </w:t>
+      </w:r>
+      <w:r>
+        <w:rPr>
+          <w:rFonts w:eastAsiaTheme="minorEastAsia"/>
+        </w:rPr>
+        <w:t>such as</w:t>
+      </w:r>
+      <w:r>
+        <w:rPr>
+          <w:rFonts w:eastAsiaTheme="minorEastAsia"/>
+        </w:rPr>
+        <w:t xml:space="preserve"> the logistic function below</w:t>
       </w:r>
       <w:r>
         <w:rPr>
@@ -6215,7 +6259,19 @@
         <w:rPr>
           <w:rFonts w:eastAsiaTheme="minorEastAsia"/>
         </w:rPr>
-        <w:t xml:space="preserve">This step is sufficient to solve the new variant of problem given that we </w:t>
+        <w:t xml:space="preserve">This </w:t>
+      </w:r>
+      <w:r>
+        <w:rPr>
+          <w:rFonts w:eastAsiaTheme="minorEastAsia"/>
+        </w:rPr>
+        <w:t>modification</w:t>
+      </w:r>
+      <w:r>
+        <w:rPr>
+          <w:rFonts w:eastAsiaTheme="minorEastAsia"/>
+        </w:rPr>
+        <w:t xml:space="preserve"> is sufficient to solve the new variant of problem given that we </w:t>
       </w:r>
       <w:r>
         <w:rPr>
@@ -6239,7 +6295,19 @@
         <w:rPr>
           <w:rFonts w:eastAsiaTheme="minorEastAsia"/>
         </w:rPr>
-        <w:t>objective function below to perform five binary classification.</w:t>
+        <w:t xml:space="preserve">objective function below to perform </w:t>
+      </w:r>
+      <w:r>
+        <w:rPr>
+          <w:rFonts w:eastAsiaTheme="minorEastAsia"/>
+        </w:rPr>
+        <w:t>K</w:t>
+      </w:r>
+      <w:r>
+        <w:rPr>
+          <w:rFonts w:eastAsiaTheme="minorEastAsia"/>
+        </w:rPr>
+        <w:t xml:space="preserve"> binary classification.</w:t>
       </w:r>
       <w:r>
         <w:rPr>
@@ -6263,7 +6331,19 @@
         <w:rPr>
           <w:rFonts w:eastAsiaTheme="minorEastAsia"/>
         </w:rPr>
-        <w:t>Following the modification in a, we could change the original loss function, which is sometimes called categorical cross-entropy loss, defined in lecture notes to the (Bernoulli or binary) cross entropy loss used in previous lecture notes in logistic regression, such as</w:t>
+        <w:t xml:space="preserve">Following the modification in a, we </w:t>
+      </w:r>
+      <w:r>
+        <w:rPr>
+          <w:rFonts w:eastAsiaTheme="minorEastAsia"/>
+        </w:rPr>
+        <w:t>need to</w:t>
+      </w:r>
+      <w:r>
+        <w:rPr>
+          <w:rFonts w:eastAsiaTheme="minorEastAsia"/>
+        </w:rPr>
+        <w:t xml:space="preserve"> change the original loss function, which is sometimes called categorical cross-entropy loss, defined in lecture notes to the (Bernoulli or binary) cross entropy loss used in previous lecture notes in logistic regression, such as</w:t>
       </w:r>
       <w:r>
         <w:rPr>
@@ -6665,13 +6745,19 @@
         <w:rPr>
           <w:rFonts w:eastAsiaTheme="minorEastAsia"/>
         </w:rPr>
-        <w:t>five binary classification problem</w:t>
-      </w:r>
-      <w:r>
-        <w:rPr>
-          <w:rFonts w:eastAsiaTheme="minorEastAsia"/>
-        </w:rPr>
-        <w:t xml:space="preserve">, we can simply use the </w:t>
+        <w:t>K</w:t>
+      </w:r>
+      <w:r>
+        <w:rPr>
+          <w:rFonts w:eastAsiaTheme="minorEastAsia"/>
+        </w:rPr>
+        <w:t xml:space="preserve"> binary classification problem</w:t>
+      </w:r>
+      <w:r>
+        <w:rPr>
+          <w:rFonts w:eastAsiaTheme="minorEastAsia"/>
+        </w:rPr>
+        <w:t xml:space="preserve">, we use the </w:t>
       </w:r>
       <m:oMath>
         <m:r>
@@ -7053,11 +7139,12 @@
           </m:d>
           <m:m>
             <m:mPr>
+              <m:cGp m:val="8"/>
               <m:mcs>
                 <m:mc>
                   <m:mcPr>
                     <m:count m:val="1"/>
-                    <m:mcJc m:val="center"/>
+                    <m:mcJc m:val="left"/>
                   </m:mcPr>
                 </m:mc>
               </m:mcs>
@@ -7181,7 +7268,19 @@
                   <w:rPr>
                     <w:rFonts w:ascii="Cambria Math" w:eastAsiaTheme="minorEastAsia" w:hAnsi="Cambria Math"/>
                   </w:rPr>
-                  <m:t>, Otherwise</m:t>
+                  <m:t xml:space="preserve">, </m:t>
+                </m:r>
+                <m:r>
+                  <w:rPr>
+                    <w:rFonts w:ascii="Cambria Math" w:eastAsiaTheme="minorEastAsia" w:hAnsi="Cambria Math"/>
+                  </w:rPr>
+                  <m:t>o</m:t>
+                </m:r>
+                <m:r>
+                  <w:rPr>
+                    <w:rFonts w:ascii="Cambria Math" w:eastAsiaTheme="minorEastAsia" w:hAnsi="Cambria Math"/>
+                  </w:rPr>
+                  <m:t>therwise</m:t>
                 </m:r>
               </m:e>
             </m:mr>
@@ -7734,7 +7833,13 @@
             <w:rPr>
               <w:rFonts w:ascii="Cambria Math" w:eastAsiaTheme="minorEastAsia" w:hAnsi="Cambria Math"/>
             </w:rPr>
-            <m:t>128</m:t>
+            <m:t>1</m:t>
+          </m:r>
+          <m:r>
+            <w:rPr>
+              <w:rFonts w:ascii="Cambria Math" w:eastAsiaTheme="minorEastAsia" w:hAnsi="Cambria Math"/>
+            </w:rPr>
+            <m:t>6</m:t>
           </m:r>
           <m:r>
             <w:rPr>
@@ -7746,7 +7851,7 @@
             <w:rPr>
               <w:rFonts w:ascii="Cambria Math" w:eastAsiaTheme="minorEastAsia" w:hAnsi="Cambria Math"/>
             </w:rPr>
-            <m:t>16512</m:t>
+            <m:t>2064</m:t>
           </m:r>
           <m:r>
             <w:rPr>
@@ -7924,6 +8029,7 @@
         <w:rPr>
           <w:rFonts w:eastAsiaTheme="minorEastAsia"/>
         </w:rPr>
+        <w:lastRenderedPageBreak/>
         <w:t>Conv2 (16, 32, 7, 7, 2)</w:t>
       </w:r>
       <w:r>
@@ -7990,52 +8096,15 @@
         </w:rPr>
         <w:t>Conv1 + Conv2</w:t>
       </w:r>
-      <w:r>
-        <w:rPr>
-          <w:rFonts w:eastAsiaTheme="minorEastAsia"/>
-        </w:rPr>
-        <w:br/>
-      </w:r>
+      <m:oMath>
+        <m:r>
+          <w:rPr>
+            <w:rFonts w:ascii="Cambria Math" w:eastAsiaTheme="minorEastAsia" w:hAnsi="Cambria Math"/>
+          </w:rPr>
+          <w:br/>
+        </m:r>
+      </m:oMath>
       <m:oMathPara>
-        <m:oMath>
-          <m:r>
-            <w:rPr>
-              <w:rFonts w:ascii="Cambria Math" w:eastAsiaTheme="minorEastAsia" w:hAnsi="Cambria Math"/>
-            </w:rPr>
-            <w:lastRenderedPageBreak/>
-            <m:t>16512</m:t>
-          </m:r>
-          <m:r>
-            <w:rPr>
-              <w:rFonts w:ascii="Cambria Math" w:eastAsiaTheme="minorEastAsia" w:hAnsi="Cambria Math"/>
-            </w:rPr>
-            <m:t>+</m:t>
-          </m:r>
-          <m:r>
-            <w:rPr>
-              <w:rFonts w:ascii="Cambria Math" w:eastAsiaTheme="minorEastAsia" w:hAnsi="Cambria Math"/>
-            </w:rPr>
-            <m:t>25120</m:t>
-          </m:r>
-          <m:r>
-            <w:rPr>
-              <w:rFonts w:ascii="Cambria Math" w:eastAsiaTheme="minorEastAsia" w:hAnsi="Cambria Math"/>
-            </w:rPr>
-            <m:t>=</m:t>
-          </m:r>
-          <m:r>
-            <w:rPr>
-              <w:rFonts w:ascii="Cambria Math" w:eastAsiaTheme="minorEastAsia" w:hAnsi="Cambria Math"/>
-            </w:rPr>
-            <m:t>41632</m:t>
-          </m:r>
-          <m:r>
-            <w:rPr>
-              <w:rFonts w:ascii="Cambria Math" w:eastAsiaTheme="minorEastAsia" w:hAnsi="Cambria Math"/>
-            </w:rPr>
-            <w:br/>
-          </m:r>
-        </m:oMath>
         <m:oMath>
           <m:r>
             <w:rPr>
@@ -8069,7 +8138,31 @@
                 <w:rPr>
                   <w:rFonts w:ascii="Cambria Math" w:eastAsiaTheme="minorEastAsia" w:hAnsi="Cambria Math"/>
                 </w:rPr>
-                <m:t>41632</m:t>
+                <m:t>(</m:t>
+              </m:r>
+              <m:r>
+                <w:rPr>
+                  <w:rFonts w:ascii="Cambria Math" w:eastAsiaTheme="minorEastAsia" w:hAnsi="Cambria Math"/>
+                </w:rPr>
+                <m:t>2064</m:t>
+              </m:r>
+              <m:r>
+                <w:rPr>
+                  <w:rFonts w:ascii="Cambria Math" w:eastAsiaTheme="minorEastAsia" w:hAnsi="Cambria Math"/>
+                </w:rPr>
+                <m:t>+</m:t>
+              </m:r>
+              <m:r>
+                <w:rPr>
+                  <w:rFonts w:ascii="Cambria Math" w:eastAsiaTheme="minorEastAsia" w:hAnsi="Cambria Math"/>
+                </w:rPr>
+                <m:t>25120</m:t>
+              </m:r>
+              <m:r>
+                <w:rPr>
+                  <w:rFonts w:ascii="Cambria Math" w:eastAsiaTheme="minorEastAsia" w:hAnsi="Cambria Math"/>
+                </w:rPr>
+                <m:t>)</m:t>
               </m:r>
             </m:num>
             <m:den>
@@ -8091,7 +8184,7 @@
             <w:rPr>
               <w:rFonts w:ascii="Cambria Math" w:eastAsiaTheme="minorEastAsia" w:hAnsi="Cambria Math"/>
             </w:rPr>
-            <m:t>79.260322015</m:t>
+            <m:t>86.4578351666</m:t>
           </m:r>
           <m:r>
             <w:rPr>
@@ -8310,7 +8403,7 @@
                           <w:rPr>
                             <w:rFonts w:ascii="Cambria Math" w:eastAsiaTheme="minorEastAsia" w:hAnsi="Cambria Math"/>
                           </w:rPr>
-                          <m:t>7</m:t>
+                          <m:t>3</m:t>
                         </m:r>
                       </m:e>
                     </m:mr>
@@ -8515,7 +8608,13 @@
                           <w:rPr>
                             <w:rFonts w:ascii="Cambria Math" w:eastAsiaTheme="minorEastAsia" w:hAnsi="Cambria Math"/>
                           </w:rPr>
-                          <m:t>7-λ</m:t>
+                          <m:t>3</m:t>
+                        </m:r>
+                        <m:r>
+                          <w:rPr>
+                            <w:rFonts w:ascii="Cambria Math" w:eastAsiaTheme="minorEastAsia" w:hAnsi="Cambria Math"/>
+                          </w:rPr>
+                          <m:t>-λ</m:t>
                         </m:r>
                       </m:e>
                     </m:mr>
@@ -8551,29 +8650,17 @@
               </m:ctrlPr>
             </m:sSupPr>
             <m:e>
-              <m:d>
-                <m:dPr>
-                  <m:ctrlPr>
-                    <w:rPr>
-                      <w:rFonts w:ascii="Cambria Math" w:eastAsiaTheme="minorEastAsia" w:hAnsi="Cambria Math"/>
-                      <w:i/>
-                    </w:rPr>
-                  </m:ctrlPr>
-                </m:dPr>
-                <m:e>
-                  <m:r>
-                    <w:rPr>
-                      <w:rFonts w:ascii="Cambria Math" w:eastAsiaTheme="minorEastAsia" w:hAnsi="Cambria Math"/>
-                    </w:rPr>
-                    <m:t>7-λ</m:t>
-                  </m:r>
-                </m:e>
-              </m:d>
+              <m:r>
+                <w:rPr>
+                  <w:rFonts w:ascii="Cambria Math" w:eastAsiaTheme="minorEastAsia" w:hAnsi="Cambria Math"/>
+                </w:rPr>
+                <m:t>λ</m:t>
+              </m:r>
             </m:e>
             <m:sup>
               <m:r>
                 <w:rPr>
-                  <w:rFonts w:ascii="Cambria Math" w:hAnsi="Cambria Math"/>
+                  <w:rFonts w:ascii="Cambria Math" w:eastAsiaTheme="minorEastAsia" w:hAnsi="Cambria Math"/>
                 </w:rPr>
                 <m:t>2</m:t>
               </m:r>
@@ -8583,60 +8670,20 @@
             <w:rPr>
               <w:rFonts w:ascii="Cambria Math" w:eastAsiaTheme="minorEastAsia" w:hAnsi="Cambria Math"/>
             </w:rPr>
-            <m:t>-</m:t>
-          </m:r>
-          <m:sSup>
-            <m:sSupPr>
-              <m:ctrlPr>
-                <w:rPr>
-                  <w:rFonts w:ascii="Cambria Math" w:eastAsiaTheme="minorEastAsia" w:hAnsi="Cambria Math"/>
-                  <w:i/>
-                </w:rPr>
-              </m:ctrlPr>
-            </m:sSupPr>
-            <m:e>
-              <m:d>
-                <m:dPr>
-                  <m:ctrlPr>
-                    <w:rPr>
-                      <w:rFonts w:ascii="Cambria Math" w:eastAsiaTheme="minorEastAsia" w:hAnsi="Cambria Math"/>
-                      <w:i/>
-                    </w:rPr>
-                  </m:ctrlPr>
-                </m:dPr>
-                <m:e>
-                  <m:rad>
-                    <m:radPr>
-                      <m:degHide m:val="1"/>
-                      <m:ctrlPr>
-                        <w:rPr>
-                          <w:rFonts w:ascii="Cambria Math" w:eastAsiaTheme="minorEastAsia" w:hAnsi="Cambria Math"/>
-                          <w:i/>
-                        </w:rPr>
-                      </m:ctrlPr>
-                    </m:radPr>
-                    <m:deg/>
-                    <m:e>
-                      <m:r>
-                        <w:rPr>
-                          <w:rFonts w:ascii="Cambria Math" w:eastAsiaTheme="minorEastAsia" w:hAnsi="Cambria Math"/>
-                        </w:rPr>
-                        <m:t>5</m:t>
-                      </m:r>
-                    </m:e>
-                  </m:rad>
-                </m:e>
-              </m:d>
-            </m:e>
-            <m:sup>
-              <m:r>
-                <w:rPr>
-                  <w:rFonts w:ascii="Cambria Math" w:eastAsiaTheme="minorEastAsia" w:hAnsi="Cambria Math"/>
-                </w:rPr>
-                <m:t>2</m:t>
-              </m:r>
-            </m:sup>
-          </m:sSup>
+            <m:t>-10</m:t>
+          </m:r>
+          <m:r>
+            <w:rPr>
+              <w:rFonts w:ascii="Cambria Math" w:eastAsiaTheme="minorEastAsia" w:hAnsi="Cambria Math"/>
+            </w:rPr>
+            <m:t>λ</m:t>
+          </m:r>
+          <m:r>
+            <w:rPr>
+              <w:rFonts w:ascii="Cambria Math" w:eastAsiaTheme="minorEastAsia" w:hAnsi="Cambria Math"/>
+            </w:rPr>
+            <m:t>+16</m:t>
+          </m:r>
           <m:r>
             <m:rPr>
               <m:aln/>
@@ -8687,28 +8734,14 @@
             <w:rPr>
               <w:rFonts w:ascii="Cambria Math" w:eastAsiaTheme="minorEastAsia" w:hAnsi="Cambria Math"/>
             </w:rPr>
-            <m:t>=7-</m:t>
-          </m:r>
-          <m:rad>
-            <m:radPr>
-              <m:degHide m:val="1"/>
-              <m:ctrlPr>
-                <w:rPr>
-                  <w:rFonts w:ascii="Cambria Math" w:eastAsiaTheme="minorEastAsia" w:hAnsi="Cambria Math"/>
-                  <w:i/>
-                </w:rPr>
-              </m:ctrlPr>
-            </m:radPr>
-            <m:deg/>
-            <m:e>
-              <m:r>
-                <w:rPr>
-                  <w:rFonts w:ascii="Cambria Math" w:eastAsiaTheme="minorEastAsia" w:hAnsi="Cambria Math"/>
-                </w:rPr>
-                <m:t>5</m:t>
-              </m:r>
-            </m:e>
-          </m:rad>
+            <m:t>=</m:t>
+          </m:r>
+          <m:r>
+            <w:rPr>
+              <w:rFonts w:ascii="Cambria Math" w:eastAsiaTheme="minorEastAsia" w:hAnsi="Cambria Math"/>
+            </w:rPr>
+            <m:t>8</m:t>
+          </m:r>
           <m:r>
             <w:rPr>
               <w:rFonts w:ascii="Cambria Math" w:eastAsiaTheme="minorEastAsia" w:hAnsi="Cambria Math"/>
@@ -8750,28 +8783,14 @@
             <w:rPr>
               <w:rFonts w:ascii="Cambria Math" w:eastAsiaTheme="minorEastAsia" w:hAnsi="Cambria Math"/>
             </w:rPr>
-            <m:t>=7+</m:t>
-          </m:r>
-          <m:rad>
-            <m:radPr>
-              <m:degHide m:val="1"/>
-              <m:ctrlPr>
-                <w:rPr>
-                  <w:rFonts w:ascii="Cambria Math" w:eastAsiaTheme="minorEastAsia" w:hAnsi="Cambria Math"/>
-                  <w:i/>
-                </w:rPr>
-              </m:ctrlPr>
-            </m:radPr>
-            <m:deg/>
-            <m:e>
-              <m:r>
-                <w:rPr>
-                  <w:rFonts w:ascii="Cambria Math" w:eastAsiaTheme="minorEastAsia" w:hAnsi="Cambria Math"/>
-                </w:rPr>
-                <m:t>5</m:t>
-              </m:r>
-            </m:e>
-          </m:rad>
+            <m:t>=</m:t>
+          </m:r>
+          <m:r>
+            <w:rPr>
+              <w:rFonts w:ascii="Cambria Math" w:eastAsiaTheme="minorEastAsia" w:hAnsi="Cambria Math"/>
+            </w:rPr>
+            <m:t>2</m:t>
+          </m:r>
           <m:r>
             <w:rPr>
               <w:rFonts w:eastAsiaTheme="minorEastAsia"/>
@@ -8813,88 +8832,16 @@
               <w:rPr>
                 <w:rFonts w:ascii="Cambria Math" w:eastAsiaTheme="minorEastAsia" w:hAnsi="Cambria Math"/>
               </w:rPr>
-              <m:t>7+</m:t>
+              <m:t>8</m:t>
             </m:r>
-            <m:rad>
-              <m:radPr>
-                <m:degHide m:val="1"/>
-                <m:ctrlPr>
-                  <w:rPr>
-                    <w:rFonts w:ascii="Cambria Math" w:eastAsiaTheme="minorEastAsia" w:hAnsi="Cambria Math"/>
-                    <w:i/>
-                  </w:rPr>
-                </m:ctrlPr>
-              </m:radPr>
-              <m:deg/>
-              <m:e>
-                <m:r>
-                  <w:rPr>
-                    <w:rFonts w:ascii="Cambria Math" w:eastAsiaTheme="minorEastAsia" w:hAnsi="Cambria Math"/>
-                  </w:rPr>
-                  <m:t>5</m:t>
-                </m:r>
-              </m:e>
-            </m:rad>
           </m:num>
           <m:den>
             <m:r>
               <w:rPr>
                 <w:rFonts w:ascii="Cambria Math" w:eastAsiaTheme="minorEastAsia" w:hAnsi="Cambria Math"/>
               </w:rPr>
-              <m:t>7+</m:t>
+              <m:t>8+2</m:t>
             </m:r>
-            <m:rad>
-              <m:radPr>
-                <m:degHide m:val="1"/>
-                <m:ctrlPr>
-                  <w:rPr>
-                    <w:rFonts w:ascii="Cambria Math" w:eastAsiaTheme="minorEastAsia" w:hAnsi="Cambria Math"/>
-                    <w:i/>
-                  </w:rPr>
-                </m:ctrlPr>
-              </m:radPr>
-              <m:deg/>
-              <m:e>
-                <m:r>
-                  <w:rPr>
-                    <w:rFonts w:ascii="Cambria Math" w:eastAsiaTheme="minorEastAsia" w:hAnsi="Cambria Math"/>
-                  </w:rPr>
-                  <m:t>5</m:t>
-                </m:r>
-              </m:e>
-            </m:rad>
-            <m:r>
-              <w:rPr>
-                <w:rFonts w:ascii="Cambria Math" w:eastAsiaTheme="minorEastAsia" w:hAnsi="Cambria Math"/>
-              </w:rPr>
-              <m:t>+</m:t>
-            </m:r>
-            <m:r>
-              <w:rPr>
-                <w:rFonts w:ascii="Cambria Math" w:eastAsiaTheme="minorEastAsia" w:hAnsi="Cambria Math"/>
-              </w:rPr>
-              <m:t>7-</m:t>
-            </m:r>
-            <m:rad>
-              <m:radPr>
-                <m:degHide m:val="1"/>
-                <m:ctrlPr>
-                  <w:rPr>
-                    <w:rFonts w:ascii="Cambria Math" w:eastAsiaTheme="minorEastAsia" w:hAnsi="Cambria Math"/>
-                    <w:i/>
-                  </w:rPr>
-                </m:ctrlPr>
-              </m:radPr>
-              <m:deg/>
-              <m:e>
-                <m:r>
-                  <w:rPr>
-                    <w:rFonts w:ascii="Cambria Math" w:eastAsiaTheme="minorEastAsia" w:hAnsi="Cambria Math"/>
-                  </w:rPr>
-                  <m:t>5</m:t>
-                </m:r>
-              </m:e>
-            </m:rad>
           </m:den>
         </m:f>
         <m:r>
@@ -8907,7 +8854,7 @@
           <w:rPr>
             <w:rFonts w:ascii="Cambria Math" w:eastAsiaTheme="minorEastAsia" w:hAnsi="Cambria Math"/>
           </w:rPr>
-          <m:t>65.971914125</m:t>
+          <m:t>80</m:t>
         </m:r>
         <m:r>
           <w:rPr>
@@ -9552,6 +9499,7 @@
             <w:rPr>
               <w:rFonts w:ascii="Cambria Math" w:eastAsiaTheme="minorEastAsia" w:hAnsi="Cambria Math"/>
             </w:rPr>
+            <w:lastRenderedPageBreak/>
             <m:t>E</m:t>
           </m:r>
           <m:d>
@@ -11303,7 +11251,7 @@
                     <pic:cNvPicPr/>
                   </pic:nvPicPr>
                   <pic:blipFill rotWithShape="1">
-                    <a:blip r:embed="rId5" cstate="print">
+                    <a:blip r:embed="rId7" cstate="print">
                       <a:extLst>
                         <a:ext uri="{28A0092B-C50C-407E-A947-70E740481C1C}">
                           <a14:useLocalDpi xmlns:a14="http://schemas.microsoft.com/office/drawing/2010/main" val="0"/>
@@ -11382,7 +11330,7 @@
                     <pic:cNvPicPr/>
                   </pic:nvPicPr>
                   <pic:blipFill rotWithShape="1">
-                    <a:blip r:embed="rId6" cstate="print">
+                    <a:blip r:embed="rId8" cstate="print">
                       <a:extLst>
                         <a:ext uri="{28A0092B-C50C-407E-A947-70E740481C1C}">
                           <a14:useLocalDpi xmlns:a14="http://schemas.microsoft.com/office/drawing/2010/main" val="0"/>
@@ -11444,7 +11392,32 @@
         <w:rPr>
           <w:rFonts w:eastAsiaTheme="minorEastAsia"/>
         </w:rPr>
-        <w:t>The two dendrograms have different hierarchical structure. However, the resulting three subsets are all the same.</w:t>
+        <w:lastRenderedPageBreak/>
+        <w:t xml:space="preserve">The two dendrograms have different hierarchical structure. However, the </w:t>
+      </w:r>
+      <w:r>
+        <w:rPr>
+          <w:rFonts w:eastAsiaTheme="minorEastAsia"/>
+        </w:rPr>
+        <w:t>two partitions with</w:t>
+      </w:r>
+      <w:r>
+        <w:rPr>
+          <w:rFonts w:eastAsiaTheme="minorEastAsia"/>
+        </w:rPr>
+        <w:t xml:space="preserve"> three subsets </w:t>
+      </w:r>
+      <w:r>
+        <w:rPr>
+          <w:rFonts w:eastAsiaTheme="minorEastAsia"/>
+        </w:rPr>
+        <w:t xml:space="preserve">each </w:t>
+      </w:r>
+      <w:r>
+        <w:rPr>
+          <w:rFonts w:eastAsiaTheme="minorEastAsia"/>
+        </w:rPr>
+        <w:t>are the same.</w:t>
       </w:r>
       <w:r>
         <w:rPr>
@@ -11454,6 +11427,7 @@
       </w:r>
     </w:p>
     <w:sectPr>
+      <w:headerReference w:type="default" r:id="rId9"/>
       <w:pgSz w:w="11900" w:h="16840"/>
       <w:pgMar w:top="1440" w:right="1440" w:bottom="1440" w:left="1440" w:header="708" w:footer="708" w:gutter="0"/>
       <w:cols w:space="708"/>
@@ -11461,6 +11435,75 @@
     </w:sectPr>
   </w:body>
 </w:document>
+</file>
+
+<file path=word/endnotes.xml><?xml version="1.0" encoding="utf-8"?>
+<w:endnotes xmlns:wpc="http://schemas.microsoft.com/office/word/2010/wordprocessingCanvas" xmlns:cx="http://schemas.microsoft.com/office/drawing/2014/chartex" xmlns:cx1="http://schemas.microsoft.com/office/drawing/2015/9/8/chartex" xmlns:cx2="http://schemas.microsoft.com/office/drawing/2015/10/21/chartex" xmlns:cx3="http://schemas.microsoft.com/office/drawing/2016/5/9/chartex" xmlns:cx4="http://schemas.microsoft.com/office/drawing/2016/5/10/chartex" xmlns:cx5="http://schemas.microsoft.com/office/drawing/2016/5/11/chartex" xmlns:cx6="http://schemas.microsoft.com/office/drawing/2016/5/12/chartex" xmlns:cx7="http://schemas.microsoft.com/office/drawing/2016/5/13/chartex" xmlns:cx8="http://schemas.microsoft.com/office/drawing/2016/5/14/chartex" xmlns:mc="http://schemas.openxmlformats.org/markup-compatibility/2006" xmlns:aink="http://schemas.microsoft.com/office/drawing/2016/ink" xmlns:am3d="http://schemas.microsoft.com/office/drawing/2017/model3d" xmlns:o="urn:schemas-microsoft-com:office:office" xmlns:r="http://schemas.openxmlformats.org/officeDocument/2006/relationships" xmlns:m="http://schemas.openxmlformats.org/officeDocument/2006/math" xmlns:v="urn:schemas-microsoft-com:vml" xmlns:wp14="http://schemas.microsoft.com/office/word/2010/wordprocessingDrawing" xmlns:wp="http://schemas.openxmlformats.org/drawingml/2006/wordprocessingDrawing" xmlns:w10="urn:schemas-microsoft-com:office:word" xmlns:w="http://schemas.openxmlformats.org/wordprocessingml/2006/main" xmlns:w14="http://schemas.microsoft.com/office/word/2010/wordml" xmlns:w15="http://schemas.microsoft.com/office/word/2012/wordml" xmlns:w16cex="http://schemas.microsoft.com/office/word/2018/wordml/cex" xmlns:w16cid="http://schemas.microsoft.com/office/word/2016/wordml/cid" xmlns:w16="http://schemas.microsoft.com/office/word/2018/wordml" xmlns:w16se="http://schemas.microsoft.com/office/word/2015/wordml/symex" xmlns:wpg="http://schemas.microsoft.com/office/word/2010/wordprocessingGroup" xmlns:wpi="http://schemas.microsoft.com/office/word/2010/wordprocessingInk" xmlns:wne="http://schemas.microsoft.com/office/word/2006/wordml" xmlns:wps="http://schemas.microsoft.com/office/word/2010/wordprocessingShape" mc:Ignorable="w14 w15 w16se w16cid w16 w16cex wp14">
+  <w:endnote w:type="separator" w:id="-1">
+    <w:p>
+      <w:r>
+        <w:separator/>
+      </w:r>
+    </w:p>
+  </w:endnote>
+  <w:endnote w:type="continuationSeparator" w:id="0">
+    <w:p>
+      <w:r>
+        <w:continuationSeparator/>
+      </w:r>
+    </w:p>
+  </w:endnote>
+</w:endnotes>
+</file>
+
+<file path=word/footnotes.xml><?xml version="1.0" encoding="utf-8"?>
+<w:footnotes xmlns:wpc="http://schemas.microsoft.com/office/word/2010/wordprocessingCanvas" xmlns:cx="http://schemas.microsoft.com/office/drawing/2014/chartex" xmlns:cx1="http://schemas.microsoft.com/office/drawing/2015/9/8/chartex" xmlns:cx2="http://schemas.microsoft.com/office/drawing/2015/10/21/chartex" xmlns:cx3="http://schemas.microsoft.com/office/drawing/2016/5/9/chartex" xmlns:cx4="http://schemas.microsoft.com/office/drawing/2016/5/10/chartex" xmlns:cx5="http://schemas.microsoft.com/office/drawing/2016/5/11/chartex" xmlns:cx6="http://schemas.microsoft.com/office/drawing/2016/5/12/chartex" xmlns:cx7="http://schemas.microsoft.com/office/drawing/2016/5/13/chartex" xmlns:cx8="http://schemas.microsoft.com/office/drawing/2016/5/14/chartex" xmlns:mc="http://schemas.openxmlformats.org/markup-compatibility/2006" xmlns:aink="http://schemas.microsoft.com/office/drawing/2016/ink" xmlns:am3d="http://schemas.microsoft.com/office/drawing/2017/model3d" xmlns:o="urn:schemas-microsoft-com:office:office" xmlns:r="http://schemas.openxmlformats.org/officeDocument/2006/relationships" xmlns:m="http://schemas.openxmlformats.org/officeDocument/2006/math" xmlns:v="urn:schemas-microsoft-com:vml" xmlns:wp14="http://schemas.microsoft.com/office/word/2010/wordprocessingDrawing" xmlns:wp="http://schemas.openxmlformats.org/drawingml/2006/wordprocessingDrawing" xmlns:w10="urn:schemas-microsoft-com:office:word" xmlns:w="http://schemas.openxmlformats.org/wordprocessingml/2006/main" xmlns:w14="http://schemas.microsoft.com/office/word/2010/wordml" xmlns:w15="http://schemas.microsoft.com/office/word/2012/wordml" xmlns:w16cex="http://schemas.microsoft.com/office/word/2018/wordml/cex" xmlns:w16cid="http://schemas.microsoft.com/office/word/2016/wordml/cid" xmlns:w16="http://schemas.microsoft.com/office/word/2018/wordml" xmlns:w16se="http://schemas.microsoft.com/office/word/2015/wordml/symex" xmlns:wpg="http://schemas.microsoft.com/office/word/2010/wordprocessingGroup" xmlns:wpi="http://schemas.microsoft.com/office/word/2010/wordprocessingInk" xmlns:wne="http://schemas.microsoft.com/office/word/2006/wordml" xmlns:wps="http://schemas.microsoft.com/office/word/2010/wordprocessingShape" mc:Ignorable="w14 w15 w16se w16cid w16 w16cex wp14">
+  <w:footnote w:type="separator" w:id="-1">
+    <w:p>
+      <w:r>
+        <w:separator/>
+      </w:r>
+    </w:p>
+  </w:footnote>
+  <w:footnote w:type="continuationSeparator" w:id="0">
+    <w:p>
+      <w:r>
+        <w:continuationSeparator/>
+      </w:r>
+    </w:p>
+  </w:footnote>
+</w:footnotes>
+</file>
+
+<file path=word/header1.xml><?xml version="1.0" encoding="utf-8"?>
+<w:hdr xmlns:wpc="http://schemas.microsoft.com/office/word/2010/wordprocessingCanvas" xmlns:cx="http://schemas.microsoft.com/office/drawing/2014/chartex" xmlns:cx1="http://schemas.microsoft.com/office/drawing/2015/9/8/chartex" xmlns:cx2="http://schemas.microsoft.com/office/drawing/2015/10/21/chartex" xmlns:cx3="http://schemas.microsoft.com/office/drawing/2016/5/9/chartex" xmlns:cx4="http://schemas.microsoft.com/office/drawing/2016/5/10/chartex" xmlns:cx5="http://schemas.microsoft.com/office/drawing/2016/5/11/chartex" xmlns:cx6="http://schemas.microsoft.com/office/drawing/2016/5/12/chartex" xmlns:cx7="http://schemas.microsoft.com/office/drawing/2016/5/13/chartex" xmlns:cx8="http://schemas.microsoft.com/office/drawing/2016/5/14/chartex" xmlns:mc="http://schemas.openxmlformats.org/markup-compatibility/2006" xmlns:aink="http://schemas.microsoft.com/office/drawing/2016/ink" xmlns:am3d="http://schemas.microsoft.com/office/drawing/2017/model3d" xmlns:o="urn:schemas-microsoft-com:office:office" xmlns:r="http://schemas.openxmlformats.org/officeDocument/2006/relationships" xmlns:m="http://schemas.openxmlformats.org/officeDocument/2006/math" xmlns:v="urn:schemas-microsoft-com:vml" xmlns:wp14="http://schemas.microsoft.com/office/word/2010/wordprocessingDrawing" xmlns:wp="http://schemas.openxmlformats.org/drawingml/2006/wordprocessingDrawing" xmlns:w10="urn:schemas-microsoft-com:office:word" xmlns:w="http://schemas.openxmlformats.org/wordprocessingml/2006/main" xmlns:w14="http://schemas.microsoft.com/office/word/2010/wordml" xmlns:w15="http://schemas.microsoft.com/office/word/2012/wordml" xmlns:w16cex="http://schemas.microsoft.com/office/word/2018/wordml/cex" xmlns:w16cid="http://schemas.microsoft.com/office/word/2016/wordml/cid" xmlns:w16="http://schemas.microsoft.com/office/word/2018/wordml" xmlns:w16se="http://schemas.microsoft.com/office/word/2015/wordml/symex" xmlns:wpg="http://schemas.microsoft.com/office/word/2010/wordprocessingGroup" xmlns:wpi="http://schemas.microsoft.com/office/word/2010/wordprocessingInk" xmlns:wne="http://schemas.microsoft.com/office/word/2006/wordml" xmlns:wps="http://schemas.microsoft.com/office/word/2010/wordprocessingShape" mc:Ignorable="w14 w15 w16se w16cid w16 w16cex wp14">
+  <w:p>
+    <w:pPr>
+      <w:rPr>
+        <w:rFonts w:cstheme="minorHAnsi"/>
+        <w:color w:val="FF0000"/>
+      </w:rPr>
+    </w:pPr>
+    <w:r>
+      <w:rPr>
+        <w:rFonts w:cstheme="minorHAnsi"/>
+      </w:rPr>
+      <w:t>Problem Set</w:t>
+    </w:r>
+    <w:r>
+      <w:rPr>
+        <w:rFonts w:cstheme="minorHAnsi"/>
+      </w:rPr>
+      <w:t xml:space="preserve"> - </w:t>
+    </w:r>
+    <w:r>
+      <w:rPr>
+        <w:rFonts w:cstheme="minorHAnsi"/>
+      </w:rPr>
+      <w:t>CAINE, Wilbert (20584260)</w:t>
+    </w:r>
+  </w:p>
+</w:hdr>
 </file>
 
 <file path=word/numbering.xml><?xml version="1.0" encoding="utf-8"?>
@@ -12242,6 +12285,54 @@
       <w:lang w:val="en-US"/>
     </w:rPr>
   </w:style>
+  <w:style w:type="paragraph" w:styleId="Header">
+    <w:name w:val="header"/>
+    <w:basedOn w:val="Normal"/>
+    <w:link w:val="HeaderChar"/>
+    <w:uiPriority w:val="99"/>
+    <w:unhideWhenUsed/>
+    <w:rsid w:val="00D65136"/>
+    <w:pPr>
+      <w:tabs>
+        <w:tab w:val="center" w:pos="4680"/>
+        <w:tab w:val="right" w:pos="9360"/>
+      </w:tabs>
+    </w:pPr>
+  </w:style>
+  <w:style w:type="character" w:customStyle="1" w:styleId="HeaderChar">
+    <w:name w:val="Header Char"/>
+    <w:basedOn w:val="DefaultParagraphFont"/>
+    <w:link w:val="Header"/>
+    <w:uiPriority w:val="99"/>
+    <w:rsid w:val="00D65136"/>
+    <w:rPr>
+      <w:lang w:val="en-US"/>
+    </w:rPr>
+  </w:style>
+  <w:style w:type="paragraph" w:styleId="Footer">
+    <w:name w:val="footer"/>
+    <w:basedOn w:val="Normal"/>
+    <w:link w:val="FooterChar"/>
+    <w:uiPriority w:val="99"/>
+    <w:unhideWhenUsed/>
+    <w:rsid w:val="00D65136"/>
+    <w:pPr>
+      <w:tabs>
+        <w:tab w:val="center" w:pos="4680"/>
+        <w:tab w:val="right" w:pos="9360"/>
+      </w:tabs>
+    </w:pPr>
+  </w:style>
+  <w:style w:type="character" w:customStyle="1" w:styleId="FooterChar">
+    <w:name w:val="Footer Char"/>
+    <w:basedOn w:val="DefaultParagraphFont"/>
+    <w:link w:val="Footer"/>
+    <w:uiPriority w:val="99"/>
+    <w:rsid w:val="00D65136"/>
+    <w:rPr>
+      <w:lang w:val="en-US"/>
+    </w:rPr>
+  </w:style>
 </w:styles>
 </file>
 
